--- a/Courant/Rapport de TPI DMA.docx
+++ b/Courant/Rapport de TPI DMA.docx
@@ -114,7 +114,7 @@
             </w:rPr>
             <w:fldChar w:fldCharType="separate"/>
           </w:r>
-          <w:hyperlink w:anchor="_Toc134085122" w:history="1">
+          <w:hyperlink w:anchor="_Toc134086939" w:history="1">
             <w:r>
               <w:rPr>
                 <w:rStyle w:val="Lienhypertexte"/>
@@ -156,7 +156,7 @@
                 <w:noProof/>
                 <w:webHidden/>
               </w:rPr>
-              <w:instrText xml:space="preserve"> PAGEREF _Toc134085122 \h </w:instrText>
+              <w:instrText xml:space="preserve"> PAGEREF _Toc134086939 \h </w:instrText>
             </w:r>
             <w:r>
               <w:rPr>
@@ -200,7 +200,7 @@
               <w:lang w:eastAsia="fr-CH"/>
             </w:rPr>
           </w:pPr>
-          <w:hyperlink w:anchor="_Toc134085123" w:history="1">
+          <w:hyperlink w:anchor="_Toc134086940" w:history="1">
             <w:r>
               <w:rPr>
                 <w:rStyle w:val="Lienhypertexte"/>
@@ -242,7 +242,7 @@
                 <w:noProof/>
                 <w:webHidden/>
               </w:rPr>
-              <w:instrText xml:space="preserve"> PAGEREF _Toc134085123 \h </w:instrText>
+              <w:instrText xml:space="preserve"> PAGEREF _Toc134086940 \h </w:instrText>
             </w:r>
             <w:r>
               <w:rPr>
@@ -286,7 +286,7 @@
               <w:lang w:eastAsia="fr-CH"/>
             </w:rPr>
           </w:pPr>
-          <w:hyperlink w:anchor="_Toc134085124" w:history="1">
+          <w:hyperlink w:anchor="_Toc134086941" w:history="1">
             <w:r>
               <w:rPr>
                 <w:rStyle w:val="Lienhypertexte"/>
@@ -328,7 +328,7 @@
                 <w:noProof/>
                 <w:webHidden/>
               </w:rPr>
-              <w:instrText xml:space="preserve"> PAGEREF _Toc134085124 \h </w:instrText>
+              <w:instrText xml:space="preserve"> PAGEREF _Toc134086941 \h </w:instrText>
             </w:r>
             <w:r>
               <w:rPr>
@@ -372,7 +372,7 @@
               <w:lang w:eastAsia="fr-CH"/>
             </w:rPr>
           </w:pPr>
-          <w:hyperlink w:anchor="_Toc134085125" w:history="1">
+          <w:hyperlink w:anchor="_Toc134086942" w:history="1">
             <w:r>
               <w:rPr>
                 <w:rStyle w:val="Lienhypertexte"/>
@@ -414,7 +414,7 @@
                 <w:noProof/>
                 <w:webHidden/>
               </w:rPr>
-              <w:instrText xml:space="preserve"> PAGEREF _Toc134085125 \h </w:instrText>
+              <w:instrText xml:space="preserve"> PAGEREF _Toc134086942 \h </w:instrText>
             </w:r>
             <w:r>
               <w:rPr>
@@ -458,7 +458,7 @@
               <w:lang w:eastAsia="fr-CH"/>
             </w:rPr>
           </w:pPr>
-          <w:hyperlink w:anchor="_Toc134085126" w:history="1">
+          <w:hyperlink w:anchor="_Toc134086943" w:history="1">
             <w:r>
               <w:rPr>
                 <w:rStyle w:val="Lienhypertexte"/>
@@ -500,7 +500,93 @@
                 <w:noProof/>
                 <w:webHidden/>
               </w:rPr>
-              <w:instrText xml:space="preserve"> PAGEREF _Toc134085126 \h </w:instrText>
+              <w:instrText xml:space="preserve"> PAGEREF _Toc134086943 \h </w:instrText>
+            </w:r>
+            <w:r>
+              <w:rPr>
+                <w:noProof/>
+                <w:webHidden/>
+              </w:rPr>
+            </w:r>
+            <w:r>
+              <w:rPr>
+                <w:noProof/>
+                <w:webHidden/>
+              </w:rPr>
+              <w:fldChar w:fldCharType="separate"/>
+            </w:r>
+            <w:r>
+              <w:rPr>
+                <w:noProof/>
+                <w:webHidden/>
+              </w:rPr>
+              <w:t>3</w:t>
+            </w:r>
+            <w:r>
+              <w:rPr>
+                <w:noProof/>
+                <w:webHidden/>
+              </w:rPr>
+              <w:fldChar w:fldCharType="end"/>
+            </w:r>
+          </w:hyperlink>
+        </w:p>
+        <w:p>
+          <w:pPr>
+            <w:pStyle w:val="TM2"/>
+            <w:tabs>
+              <w:tab w:val="left" w:pos="880"/>
+              <w:tab w:val="right" w:leader="dot" w:pos="9062"/>
+            </w:tabs>
+            <w:rPr>
+              <w:rFonts w:eastAsiaTheme="minorEastAsia"/>
+              <w:noProof/>
+              <w:lang w:eastAsia="fr-CH"/>
+            </w:rPr>
+          </w:pPr>
+          <w:hyperlink w:anchor="_Toc134086944" w:history="1">
+            <w:r>
+              <w:rPr>
+                <w:rStyle w:val="Lienhypertexte"/>
+                <w:noProof/>
+              </w:rPr>
+              <w:t>1.5</w:t>
+            </w:r>
+            <w:r>
+              <w:rPr>
+                <w:rFonts w:eastAsiaTheme="minorEastAsia"/>
+                <w:noProof/>
+                <w:lang w:eastAsia="fr-CH"/>
+              </w:rPr>
+              <w:tab/>
+            </w:r>
+            <w:r>
+              <w:rPr>
+                <w:rStyle w:val="Lienhypertexte"/>
+                <w:noProof/>
+              </w:rPr>
+              <w:t>Module 146</w:t>
+            </w:r>
+            <w:r>
+              <w:rPr>
+                <w:noProof/>
+                <w:webHidden/>
+              </w:rPr>
+              <w:tab/>
+            </w:r>
+            <w:r>
+              <w:rPr>
+                <w:noProof/>
+                <w:webHidden/>
+              </w:rPr>
+              <w:fldChar w:fldCharType="begin"/>
+            </w:r>
+            <w:r>
+              <w:rPr>
+                <w:noProof/>
+                <w:webHidden/>
+              </w:rPr>
+              <w:instrText xml:space="preserve"> PAGEREF _Toc134086944 \h </w:instrText>
             </w:r>
             <w:r>
               <w:rPr>
@@ -544,7 +630,7 @@
               <w:lang w:eastAsia="fr-CH"/>
             </w:rPr>
           </w:pPr>
-          <w:hyperlink w:anchor="_Toc134085127" w:history="1">
+          <w:hyperlink w:anchor="_Toc134086945" w:history="1">
             <w:r>
               <w:rPr>
                 <w:rStyle w:val="Lienhypertexte"/>
@@ -586,7 +672,7 @@
                 <w:noProof/>
                 <w:webHidden/>
               </w:rPr>
-              <w:instrText xml:space="preserve"> PAGEREF _Toc134085127 \h </w:instrText>
+              <w:instrText xml:space="preserve"> PAGEREF _Toc134086945 \h </w:instrText>
             </w:r>
             <w:r>
               <w:rPr>
@@ -630,7 +716,7 @@
               <w:lang w:eastAsia="fr-CH"/>
             </w:rPr>
           </w:pPr>
-          <w:hyperlink w:anchor="_Toc134085128" w:history="1">
+          <w:hyperlink w:anchor="_Toc134086946" w:history="1">
             <w:r>
               <w:rPr>
                 <w:rStyle w:val="Lienhypertexte"/>
@@ -672,7 +758,7 @@
                 <w:noProof/>
                 <w:webHidden/>
               </w:rPr>
-              <w:instrText xml:space="preserve"> PAGEREF _Toc134085128 \h </w:instrText>
+              <w:instrText xml:space="preserve"> PAGEREF _Toc134086946 \h </w:instrText>
             </w:r>
             <w:r>
               <w:rPr>
@@ -716,7 +802,7 @@
               <w:lang w:eastAsia="fr-CH"/>
             </w:rPr>
           </w:pPr>
-          <w:hyperlink w:anchor="_Toc134085129" w:history="1">
+          <w:hyperlink w:anchor="_Toc134086947" w:history="1">
             <w:r>
               <w:rPr>
                 <w:rStyle w:val="Lienhypertexte"/>
@@ -758,7 +844,7 @@
                 <w:noProof/>
                 <w:webHidden/>
               </w:rPr>
-              <w:instrText xml:space="preserve"> PAGEREF _Toc134085129 \h </w:instrText>
+              <w:instrText xml:space="preserve"> PAGEREF _Toc134086947 \h </w:instrText>
             </w:r>
             <w:r>
               <w:rPr>
@@ -802,7 +888,7 @@
               <w:lang w:eastAsia="fr-CH"/>
             </w:rPr>
           </w:pPr>
-          <w:hyperlink w:anchor="_Toc134085130" w:history="1">
+          <w:hyperlink w:anchor="_Toc134086948" w:history="1">
             <w:r>
               <w:rPr>
                 <w:rStyle w:val="Lienhypertexte"/>
@@ -844,7 +930,7 @@
                 <w:noProof/>
                 <w:webHidden/>
               </w:rPr>
-              <w:instrText xml:space="preserve"> PAGEREF _Toc134085130 \h </w:instrText>
+              <w:instrText xml:space="preserve"> PAGEREF _Toc134086948 \h </w:instrText>
             </w:r>
             <w:r>
               <w:rPr>
@@ -888,7 +974,7 @@
               <w:lang w:eastAsia="fr-CH"/>
             </w:rPr>
           </w:pPr>
-          <w:hyperlink w:anchor="_Toc134085131" w:history="1">
+          <w:hyperlink w:anchor="_Toc134086949" w:history="1">
             <w:r>
               <w:rPr>
                 <w:rStyle w:val="Lienhypertexte"/>
@@ -930,7 +1016,7 @@
                 <w:noProof/>
                 <w:webHidden/>
               </w:rPr>
-              <w:instrText xml:space="preserve"> PAGEREF _Toc134085131 \h </w:instrText>
+              <w:instrText xml:space="preserve"> PAGEREF _Toc134086949 \h </w:instrText>
             </w:r>
             <w:r>
               <w:rPr>
@@ -974,7 +1060,7 @@
               <w:lang w:eastAsia="fr-CH"/>
             </w:rPr>
           </w:pPr>
-          <w:hyperlink w:anchor="_Toc134085132" w:history="1">
+          <w:hyperlink w:anchor="_Toc134086950" w:history="1">
             <w:r>
               <w:rPr>
                 <w:rStyle w:val="Lienhypertexte"/>
@@ -1016,7 +1102,7 @@
                 <w:noProof/>
                 <w:webHidden/>
               </w:rPr>
-              <w:instrText xml:space="preserve"> PAGEREF _Toc134085132 \h </w:instrText>
+              <w:instrText xml:space="preserve"> PAGEREF _Toc134086950 \h </w:instrText>
             </w:r>
             <w:r>
               <w:rPr>
@@ -1060,7 +1146,7 @@
               <w:lang w:eastAsia="fr-CH"/>
             </w:rPr>
           </w:pPr>
-          <w:hyperlink w:anchor="_Toc134085133" w:history="1">
+          <w:hyperlink w:anchor="_Toc134086951" w:history="1">
             <w:r>
               <w:rPr>
                 <w:rStyle w:val="Lienhypertexte"/>
@@ -1102,7 +1188,7 @@
                 <w:noProof/>
                 <w:webHidden/>
               </w:rPr>
-              <w:instrText xml:space="preserve"> PAGEREF _Toc134085133 \h </w:instrText>
+              <w:instrText xml:space="preserve"> PAGEREF _Toc134086951 \h </w:instrText>
             </w:r>
             <w:r>
               <w:rPr>
@@ -1146,7 +1232,7 @@
               <w:lang w:eastAsia="fr-CH"/>
             </w:rPr>
           </w:pPr>
-          <w:hyperlink w:anchor="_Toc134085134" w:history="1">
+          <w:hyperlink w:anchor="_Toc134086952" w:history="1">
             <w:r>
               <w:rPr>
                 <w:rStyle w:val="Lienhypertexte"/>
@@ -1188,7 +1274,7 @@
                 <w:noProof/>
                 <w:webHidden/>
               </w:rPr>
-              <w:instrText xml:space="preserve"> PAGEREF _Toc134085134 \h </w:instrText>
+              <w:instrText xml:space="preserve"> PAGEREF _Toc134086952 \h </w:instrText>
             </w:r>
             <w:r>
               <w:rPr>
@@ -1232,7 +1318,7 @@
               <w:lang w:eastAsia="fr-CH"/>
             </w:rPr>
           </w:pPr>
-          <w:hyperlink w:anchor="_Toc134085135" w:history="1">
+          <w:hyperlink w:anchor="_Toc134086953" w:history="1">
             <w:r>
               <w:rPr>
                 <w:rStyle w:val="Lienhypertexte"/>
@@ -1274,7 +1360,7 @@
                 <w:noProof/>
                 <w:webHidden/>
               </w:rPr>
-              <w:instrText xml:space="preserve"> PAGEREF _Toc134085135 \h </w:instrText>
+              <w:instrText xml:space="preserve"> PAGEREF _Toc134086953 \h </w:instrText>
             </w:r>
             <w:r>
               <w:rPr>
@@ -1318,7 +1404,7 @@
               <w:lang w:eastAsia="fr-CH"/>
             </w:rPr>
           </w:pPr>
-          <w:hyperlink w:anchor="_Toc134085136" w:history="1">
+          <w:hyperlink w:anchor="_Toc134086954" w:history="1">
             <w:r>
               <w:rPr>
                 <w:rStyle w:val="Lienhypertexte"/>
@@ -1360,7 +1446,7 @@
                 <w:noProof/>
                 <w:webHidden/>
               </w:rPr>
-              <w:instrText xml:space="preserve"> PAGEREF _Toc134085136 \h </w:instrText>
+              <w:instrText xml:space="preserve"> PAGEREF _Toc134086954 \h </w:instrText>
             </w:r>
             <w:r>
               <w:rPr>
@@ -1404,7 +1490,7 @@
               <w:lang w:eastAsia="fr-CH"/>
             </w:rPr>
           </w:pPr>
-          <w:hyperlink w:anchor="_Toc134085137" w:history="1">
+          <w:hyperlink w:anchor="_Toc134086955" w:history="1">
             <w:r>
               <w:rPr>
                 <w:rStyle w:val="Lienhypertexte"/>
@@ -1446,7 +1532,7 @@
                 <w:noProof/>
                 <w:webHidden/>
               </w:rPr>
-              <w:instrText xml:space="preserve"> PAGEREF _Toc134085137 \h </w:instrText>
+              <w:instrText xml:space="preserve"> PAGEREF _Toc134086955 \h </w:instrText>
             </w:r>
             <w:r>
               <w:rPr>
@@ -1490,7 +1576,7 @@
               <w:lang w:eastAsia="fr-CH"/>
             </w:rPr>
           </w:pPr>
-          <w:hyperlink w:anchor="_Toc134085138" w:history="1">
+          <w:hyperlink w:anchor="_Toc134086956" w:history="1">
             <w:r>
               <w:rPr>
                 <w:rStyle w:val="Lienhypertexte"/>
@@ -1532,7 +1618,7 @@
                 <w:noProof/>
                 <w:webHidden/>
               </w:rPr>
-              <w:instrText xml:space="preserve"> PAGEREF _Toc134085138 \h </w:instrText>
+              <w:instrText xml:space="preserve"> PAGEREF _Toc134086956 \h </w:instrText>
             </w:r>
             <w:r>
               <w:rPr>
@@ -1576,7 +1662,7 @@
               <w:lang w:eastAsia="fr-CH"/>
             </w:rPr>
           </w:pPr>
-          <w:hyperlink w:anchor="_Toc134085139" w:history="1">
+          <w:hyperlink w:anchor="_Toc134086957" w:history="1">
             <w:r>
               <w:rPr>
                 <w:rStyle w:val="Lienhypertexte"/>
@@ -1618,7 +1704,7 @@
                 <w:noProof/>
                 <w:webHidden/>
               </w:rPr>
-              <w:instrText xml:space="preserve"> PAGEREF _Toc134085139 \h </w:instrText>
+              <w:instrText xml:space="preserve"> PAGEREF _Toc134086957 \h </w:instrText>
             </w:r>
             <w:r>
               <w:rPr>
@@ -1662,7 +1748,7 @@
               <w:lang w:eastAsia="fr-CH"/>
             </w:rPr>
           </w:pPr>
-          <w:hyperlink w:anchor="_Toc134085140" w:history="1">
+          <w:hyperlink w:anchor="_Toc134086958" w:history="1">
             <w:r>
               <w:rPr>
                 <w:rStyle w:val="Lienhypertexte"/>
@@ -1704,7 +1790,7 @@
                 <w:noProof/>
                 <w:webHidden/>
               </w:rPr>
-              <w:instrText xml:space="preserve"> PAGEREF _Toc134085140 \h </w:instrText>
+              <w:instrText xml:space="preserve"> PAGEREF _Toc134086958 \h </w:instrText>
             </w:r>
             <w:r>
               <w:rPr>
@@ -1748,7 +1834,7 @@
               <w:lang w:eastAsia="fr-CH"/>
             </w:rPr>
           </w:pPr>
-          <w:hyperlink w:anchor="_Toc134085141" w:history="1">
+          <w:hyperlink w:anchor="_Toc134086959" w:history="1">
             <w:r>
               <w:rPr>
                 <w:rStyle w:val="Lienhypertexte"/>
@@ -1790,7 +1876,7 @@
                 <w:noProof/>
                 <w:webHidden/>
               </w:rPr>
-              <w:instrText xml:space="preserve"> PAGEREF _Toc134085141 \h </w:instrText>
+              <w:instrText xml:space="preserve"> PAGEREF _Toc134086959 \h </w:instrText>
             </w:r>
             <w:r>
               <w:rPr>
@@ -1810,7 +1896,7 @@
                 <w:noProof/>
                 <w:webHidden/>
               </w:rPr>
-              <w:t>6</w:t>
+              <w:t>7</w:t>
             </w:r>
             <w:r>
               <w:rPr>
@@ -1834,7 +1920,7 @@
               <w:lang w:eastAsia="fr-CH"/>
             </w:rPr>
           </w:pPr>
-          <w:hyperlink w:anchor="_Toc134085142" w:history="1">
+          <w:hyperlink w:anchor="_Toc134086960" w:history="1">
             <w:r>
               <w:rPr>
                 <w:rStyle w:val="Lienhypertexte"/>
@@ -1876,7 +1962,7 @@
                 <w:noProof/>
                 <w:webHidden/>
               </w:rPr>
-              <w:instrText xml:space="preserve"> PAGEREF _Toc134085142 \h </w:instrText>
+              <w:instrText xml:space="preserve"> PAGEREF _Toc134086960 \h </w:instrText>
             </w:r>
             <w:r>
               <w:rPr>
@@ -1920,7 +2006,7 @@
               <w:lang w:eastAsia="fr-CH"/>
             </w:rPr>
           </w:pPr>
-          <w:hyperlink w:anchor="_Toc134085143" w:history="1">
+          <w:hyperlink w:anchor="_Toc134086961" w:history="1">
             <w:r>
               <w:rPr>
                 <w:rStyle w:val="Lienhypertexte"/>
@@ -1962,7 +2048,7 @@
                 <w:noProof/>
                 <w:webHidden/>
               </w:rPr>
-              <w:instrText xml:space="preserve"> PAGEREF _Toc134085143 \h </w:instrText>
+              <w:instrText xml:space="preserve"> PAGEREF _Toc134086961 \h </w:instrText>
             </w:r>
             <w:r>
               <w:rPr>
@@ -2006,7 +2092,7 @@
               <w:lang w:eastAsia="fr-CH"/>
             </w:rPr>
           </w:pPr>
-          <w:hyperlink w:anchor="_Toc134085144" w:history="1">
+          <w:hyperlink w:anchor="_Toc134086962" w:history="1">
             <w:r>
               <w:rPr>
                 <w:rStyle w:val="Lienhypertexte"/>
@@ -2048,7 +2134,7 @@
                 <w:noProof/>
                 <w:webHidden/>
               </w:rPr>
-              <w:instrText xml:space="preserve"> PAGEREF _Toc134085144 \h </w:instrText>
+              <w:instrText xml:space="preserve"> PAGEREF _Toc134086962 \h </w:instrText>
             </w:r>
             <w:r>
               <w:rPr>
@@ -2092,7 +2178,7 @@
               <w:lang w:eastAsia="fr-CH"/>
             </w:rPr>
           </w:pPr>
-          <w:hyperlink w:anchor="_Toc134085145" w:history="1">
+          <w:hyperlink w:anchor="_Toc134086963" w:history="1">
             <w:r>
               <w:rPr>
                 <w:rStyle w:val="Lienhypertexte"/>
@@ -2134,7 +2220,7 @@
                 <w:noProof/>
                 <w:webHidden/>
               </w:rPr>
-              <w:instrText xml:space="preserve"> PAGEREF _Toc134085145 \h </w:instrText>
+              <w:instrText xml:space="preserve"> PAGEREF _Toc134086963 \h </w:instrText>
             </w:r>
             <w:r>
               <w:rPr>
@@ -2178,7 +2264,7 @@
               <w:lang w:eastAsia="fr-CH"/>
             </w:rPr>
           </w:pPr>
-          <w:hyperlink w:anchor="_Toc134085146" w:history="1">
+          <w:hyperlink w:anchor="_Toc134086964" w:history="1">
             <w:r>
               <w:rPr>
                 <w:rStyle w:val="Lienhypertexte"/>
@@ -2220,7 +2306,7 @@
                 <w:noProof/>
                 <w:webHidden/>
               </w:rPr>
-              <w:instrText xml:space="preserve"> PAGEREF _Toc134085146 \h </w:instrText>
+              <w:instrText xml:space="preserve"> PAGEREF _Toc134086964 \h </w:instrText>
             </w:r>
             <w:r>
               <w:rPr>
@@ -2264,7 +2350,7 @@
               <w:lang w:eastAsia="fr-CH"/>
             </w:rPr>
           </w:pPr>
-          <w:hyperlink w:anchor="_Toc134085147" w:history="1">
+          <w:hyperlink w:anchor="_Toc134086965" w:history="1">
             <w:r>
               <w:rPr>
                 <w:rStyle w:val="Lienhypertexte"/>
@@ -2306,7 +2392,7 @@
                 <w:noProof/>
                 <w:webHidden/>
               </w:rPr>
-              <w:instrText xml:space="preserve"> PAGEREF _Toc134085147 \h </w:instrText>
+              <w:instrText xml:space="preserve"> PAGEREF _Toc134086965 \h </w:instrText>
             </w:r>
             <w:r>
               <w:rPr>
@@ -2350,7 +2436,7 @@
               <w:lang w:eastAsia="fr-CH"/>
             </w:rPr>
           </w:pPr>
-          <w:hyperlink w:anchor="_Toc134085148" w:history="1">
+          <w:hyperlink w:anchor="_Toc134086966" w:history="1">
             <w:r>
               <w:rPr>
                 <w:rStyle w:val="Lienhypertexte"/>
@@ -2392,7 +2478,7 @@
                 <w:noProof/>
                 <w:webHidden/>
               </w:rPr>
-              <w:instrText xml:space="preserve"> PAGEREF _Toc134085148 \h </w:instrText>
+              <w:instrText xml:space="preserve"> PAGEREF _Toc134086966 \h </w:instrText>
             </w:r>
             <w:r>
               <w:rPr>
@@ -2458,7 +2544,7 @@
         <w:pStyle w:val="Titre1"/>
         <w:jc w:val="both"/>
       </w:pPr>
-      <w:bookmarkStart w:id="0" w:name="_Toc134085122"/>
+      <w:bookmarkStart w:id="0" w:name="_Toc134086939"/>
       <w:r>
         <w:lastRenderedPageBreak/>
         <w:t>Analyse préliminaire</w:t>
@@ -2469,7 +2555,7 @@
       <w:pPr>
         <w:pStyle w:val="Titre2"/>
       </w:pPr>
-      <w:bookmarkStart w:id="1" w:name="_Toc134085123"/>
+      <w:bookmarkStart w:id="1" w:name="_Toc134086940"/>
       <w:r>
         <w:t>Introduction</w:t>
       </w:r>
@@ -2478,21 +2564,36 @@
     <w:p>
       <w:pPr>
         <w:jc w:val="both"/>
-      </w:pPr>
-      <w:r>
+        <w:rPr>
+          <w:color w:val="C00000"/>
+        </w:rPr>
+      </w:pPr>
+      <w:r>
+        <w:rPr>
+          <w:color w:val="C00000"/>
+        </w:rPr>
         <w:t>Ce chapitre décrit brièvement le projet, le cadre dans lequel il est réalisé, les raisons de ce choix et ce qu'il peut apporter à l'élève ou à l'école. Il n'est pas nécessaire de rentrer dans les détails (ceux-ci seront abordés plus loin) mais cela doit être aussi clair et complet que possible (idées de solutions). Ce chapitre contient également l'inventaire et la description des travaux qui auraient déjà été effectués pour ce projet.</w:t>
       </w:r>
     </w:p>
     <w:p>
       <w:pPr>
         <w:jc w:val="both"/>
-      </w:pPr>
-    </w:p>
-    <w:p>
-      <w:pPr>
-        <w:jc w:val="both"/>
-      </w:pPr>
-      <w:r>
+        <w:rPr>
+          <w:color w:val="C00000"/>
+        </w:rPr>
+      </w:pPr>
+    </w:p>
+    <w:p>
+      <w:pPr>
+        <w:jc w:val="both"/>
+        <w:rPr>
+          <w:color w:val="C00000"/>
+        </w:rPr>
+      </w:pPr>
+      <w:r>
+        <w:rPr>
+          <w:color w:val="C00000"/>
+        </w:rPr>
         <w:t>Ces éléments peuvent être repris des spécifications de départ.</w:t>
       </w:r>
     </w:p>
@@ -2500,7 +2601,7 @@
       <w:pPr>
         <w:pStyle w:val="Titre2"/>
       </w:pPr>
-      <w:bookmarkStart w:id="2" w:name="_Toc134085124"/>
+      <w:bookmarkStart w:id="2" w:name="_Toc134086941"/>
       <w:r>
         <w:t>Objectifs</w:t>
       </w:r>
@@ -2509,21 +2610,36 @@
     <w:p>
       <w:pPr>
         <w:jc w:val="both"/>
-      </w:pPr>
-      <w:r>
+        <w:rPr>
+          <w:color w:val="C00000"/>
+        </w:rPr>
+      </w:pPr>
+      <w:r>
+        <w:rPr>
+          <w:color w:val="C00000"/>
+        </w:rPr>
         <w:t xml:space="preserve">Ce chapitre énumère les objectifs du projet. L'atteinte ou non de ceux-ci devra pouvoir être contrôlée à la fin du projet. Les objectifs pourront éventuellement être revus après l'analyse. </w:t>
       </w:r>
     </w:p>
     <w:p>
       <w:pPr>
         <w:jc w:val="both"/>
-      </w:pPr>
-    </w:p>
-    <w:p>
-      <w:pPr>
-        <w:jc w:val="both"/>
-      </w:pPr>
-      <w:r>
+        <w:rPr>
+          <w:color w:val="C00000"/>
+        </w:rPr>
+      </w:pPr>
+    </w:p>
+    <w:p>
+      <w:pPr>
+        <w:jc w:val="both"/>
+        <w:rPr>
+          <w:color w:val="C00000"/>
+        </w:rPr>
+      </w:pPr>
+      <w:r>
+        <w:rPr>
+          <w:color w:val="C00000"/>
+        </w:rPr>
         <w:t>Ces éléments peuvent être repris des spécifications de départ</w:t>
       </w:r>
     </w:p>
@@ -2531,7 +2647,7 @@
       <w:pPr>
         <w:pStyle w:val="Titre2"/>
       </w:pPr>
-      <w:bookmarkStart w:id="3" w:name="_Toc134085125"/>
+      <w:bookmarkStart w:id="3" w:name="_Toc134086942"/>
       <w:r>
         <w:t>Planification initiale</w:t>
       </w:r>
@@ -2540,21 +2656,36 @@
     <w:p>
       <w:pPr>
         <w:jc w:val="both"/>
-      </w:pPr>
-      <w:r>
+        <w:rPr>
+          <w:color w:val="C00000"/>
+        </w:rPr>
+      </w:pPr>
+      <w:r>
+        <w:rPr>
+          <w:color w:val="C00000"/>
+        </w:rPr>
         <w:t>Ce chapitre montre la planification du projet. Celui-ci peut être découpé en tâches qui seront planifiées. Il s'agit de la première planification du projet, celle-ci devra être revue après l'analyse. Cette planification sera présentée sous la forme d'un diagramme.</w:t>
       </w:r>
     </w:p>
     <w:p>
       <w:pPr>
         <w:jc w:val="both"/>
-      </w:pPr>
-    </w:p>
-    <w:p>
-      <w:pPr>
-        <w:jc w:val="both"/>
-      </w:pPr>
-      <w:r>
+        <w:rPr>
+          <w:color w:val="C00000"/>
+        </w:rPr>
+      </w:pPr>
+    </w:p>
+    <w:p>
+      <w:pPr>
+        <w:jc w:val="both"/>
+        <w:rPr>
+          <w:color w:val="C00000"/>
+        </w:rPr>
+      </w:pPr>
+      <w:r>
+        <w:rPr>
+          <w:color w:val="C00000"/>
+        </w:rPr>
         <w:t>Ces éléments peuvent être repris des spécifications de départ</w:t>
       </w:r>
     </w:p>
@@ -2562,7 +2693,7 @@
       <w:pPr>
         <w:pStyle w:val="Titre2"/>
       </w:pPr>
-      <w:bookmarkStart w:id="4" w:name="_Toc134085126"/>
+      <w:bookmarkStart w:id="4" w:name="_Toc134086943"/>
       <w:r>
         <w:t>Cahier des Charges</w:t>
       </w:r>
@@ -2573,70 +2704,89 @@
       <w:pPr>
         <w:pStyle w:val="Titre2"/>
       </w:pPr>
+      <w:bookmarkStart w:id="5" w:name="_Toc134086944"/>
       <w:r>
         <w:t>Module 146</w:t>
       </w:r>
+      <w:bookmarkEnd w:id="5"/>
     </w:p>
     <w:p>
       <w:pPr>
         <w:pStyle w:val="Titre1"/>
         <w:jc w:val="both"/>
       </w:pPr>
-      <w:bookmarkStart w:id="5" w:name="_Toc134085127"/>
+      <w:bookmarkStart w:id="6" w:name="_Toc134086945"/>
       <w:r>
         <w:t>Analyse / Conception</w:t>
       </w:r>
-      <w:bookmarkEnd w:id="5"/>
+      <w:bookmarkEnd w:id="6"/>
     </w:p>
     <w:p>
       <w:pPr>
         <w:pStyle w:val="Titre2"/>
       </w:pPr>
-      <w:bookmarkStart w:id="6" w:name="_Toc134085128"/>
+      <w:bookmarkStart w:id="7" w:name="_Toc134086946"/>
+      <w:bookmarkStart w:id="8" w:name="_GoBack"/>
       <w:r>
         <w:t>Méthode de travail</w:t>
       </w:r>
-      <w:bookmarkEnd w:id="6"/>
-    </w:p>
-    <w:p>
-      <w:bookmarkStart w:id="7" w:name="_GoBack"/>
-    </w:p>
+      <w:bookmarkEnd w:id="7"/>
+    </w:p>
+    <w:bookmarkEnd w:id="8"/>
+    <w:p/>
     <w:p>
       <w:pPr>
         <w:pStyle w:val="Titre2"/>
       </w:pPr>
-      <w:bookmarkStart w:id="8" w:name="_Toc134085129"/>
-      <w:bookmarkEnd w:id="7"/>
+      <w:r>
+        <w:t>Organisation du travail</w:t>
+      </w:r>
+    </w:p>
+    <w:p/>
+    <w:p>
+      <w:pPr>
+        <w:pStyle w:val="Titre2"/>
+      </w:pPr>
+      <w:bookmarkStart w:id="9" w:name="_Toc134086947"/>
       <w:r>
         <w:t>Informations générales</w:t>
       </w:r>
-      <w:bookmarkEnd w:id="8"/>
+      <w:bookmarkEnd w:id="9"/>
     </w:p>
     <w:p/>
     <w:p>
       <w:pPr>
         <w:pStyle w:val="Titre2"/>
       </w:pPr>
-      <w:bookmarkStart w:id="9" w:name="_Toc134085130"/>
+      <w:bookmarkStart w:id="10" w:name="_Toc134086948"/>
       <w:r>
         <w:t>Concept</w:t>
       </w:r>
-      <w:bookmarkEnd w:id="9"/>
-    </w:p>
-    <w:p>
-      <w:pPr>
-        <w:jc w:val="both"/>
-      </w:pPr>
-    </w:p>
-    <w:p>
-      <w:pPr>
-        <w:jc w:val="both"/>
-      </w:pPr>
-      <w:r>
+      <w:bookmarkEnd w:id="10"/>
+    </w:p>
+    <w:p>
+      <w:pPr>
+        <w:jc w:val="both"/>
+      </w:pPr>
+    </w:p>
+    <w:p>
+      <w:pPr>
+        <w:jc w:val="both"/>
+        <w:rPr>
+          <w:color w:val="C00000"/>
+        </w:rPr>
+      </w:pPr>
+      <w:r>
+        <w:rPr>
+          <w:color w:val="C00000"/>
+        </w:rPr>
         <w:t xml:space="preserve">Le concept complet avec toutes ses </w:t>
       </w:r>
       <w:proofErr w:type="gramStart"/>
       <w:r>
+        <w:rPr>
+          <w:color w:val="C00000"/>
+        </w:rPr>
         <w:t>annexes:</w:t>
       </w:r>
       <w:proofErr w:type="gramEnd"/>
@@ -2644,41 +2794,1453 @@
     <w:p>
       <w:pPr>
         <w:jc w:val="both"/>
-      </w:pPr>
-    </w:p>
-    <w:p>
-      <w:pPr>
-        <w:jc w:val="both"/>
-      </w:pPr>
-      <w:r>
+        <w:rPr>
+          <w:color w:val="C00000"/>
+        </w:rPr>
+      </w:pPr>
+    </w:p>
+    <w:p>
+      <w:pPr>
+        <w:jc w:val="both"/>
+        <w:rPr>
+          <w:color w:val="C00000"/>
+        </w:rPr>
+      </w:pPr>
+      <w:r>
+        <w:rPr>
+          <w:color w:val="C00000"/>
+        </w:rPr>
+        <w:lastRenderedPageBreak/>
         <w:t xml:space="preserve">Par exemple : </w:t>
       </w:r>
     </w:p>
     <w:p>
       <w:pPr>
         <w:jc w:val="both"/>
-      </w:pPr>
-      <w:r>
+        <w:rPr>
+          <w:color w:val="C00000"/>
+        </w:rPr>
+      </w:pPr>
+      <w:r>
+        <w:rPr>
+          <w:color w:val="C00000"/>
+        </w:rPr>
         <w:t>•</w:t>
       </w:r>
       <w:r>
+        <w:rPr>
+          <w:color w:val="C00000"/>
+        </w:rPr>
         <w:tab/>
       </w:r>
       <w:proofErr w:type="gramStart"/>
       <w:r>
+        <w:rPr>
+          <w:color w:val="C00000"/>
+        </w:rPr>
         <w:t>Multimédia:</w:t>
       </w:r>
       <w:proofErr w:type="gramEnd"/>
       <w:r>
+        <w:rPr>
+          <w:color w:val="C00000"/>
+        </w:rPr>
         <w:t xml:space="preserve"> carte de site, maquettes papier, story </w:t>
       </w:r>
       <w:proofErr w:type="spellStart"/>
       <w:r>
+        <w:rPr>
+          <w:color w:val="C00000"/>
+        </w:rPr>
         <w:t>board</w:t>
       </w:r>
       <w:proofErr w:type="spellEnd"/>
       <w:r>
+        <w:rPr>
+          <w:color w:val="C00000"/>
+        </w:rPr>
         <w:t xml:space="preserve"> préliminaire, …</w:t>
+      </w:r>
+    </w:p>
+    <w:p>
+      <w:pPr>
+        <w:jc w:val="both"/>
+        <w:rPr>
+          <w:color w:val="C00000"/>
+        </w:rPr>
+      </w:pPr>
+      <w:r>
+        <w:rPr>
+          <w:color w:val="C00000"/>
+        </w:rPr>
+        <w:t>•</w:t>
+      </w:r>
+      <w:r>
+        <w:rPr>
+          <w:color w:val="C00000"/>
+        </w:rPr>
+        <w:tab/>
+        <w:t xml:space="preserve">Bases de </w:t>
+      </w:r>
+      <w:proofErr w:type="gramStart"/>
+      <w:r>
+        <w:rPr>
+          <w:color w:val="C00000"/>
+        </w:rPr>
+        <w:t>données:</w:t>
+      </w:r>
+      <w:proofErr w:type="gramEnd"/>
+      <w:r>
+        <w:rPr>
+          <w:color w:val="C00000"/>
+        </w:rPr>
+        <w:t xml:space="preserve"> interfaces graphiques, modèle conceptuel.</w:t>
+      </w:r>
+    </w:p>
+    <w:p>
+      <w:pPr>
+        <w:jc w:val="both"/>
+        <w:rPr>
+          <w:color w:val="C00000"/>
+        </w:rPr>
+      </w:pPr>
+      <w:r>
+        <w:rPr>
+          <w:color w:val="C00000"/>
+        </w:rPr>
+        <w:t>•</w:t>
+      </w:r>
+      <w:r>
+        <w:rPr>
+          <w:color w:val="C00000"/>
+        </w:rPr>
+        <w:tab/>
+      </w:r>
+      <w:proofErr w:type="gramStart"/>
+      <w:r>
+        <w:rPr>
+          <w:color w:val="C00000"/>
+        </w:rPr>
+        <w:t>Programmation:</w:t>
+      </w:r>
+      <w:proofErr w:type="gramEnd"/>
+      <w:r>
+        <w:rPr>
+          <w:color w:val="C00000"/>
+        </w:rPr>
+        <w:t xml:space="preserve"> interfaces graphiques, maquettes, analyse fonctionnelle…</w:t>
+      </w:r>
+    </w:p>
+    <w:p>
+      <w:pPr>
+        <w:jc w:val="both"/>
+        <w:rPr>
+          <w:color w:val="C00000"/>
+        </w:rPr>
+      </w:pPr>
+      <w:r>
+        <w:rPr>
+          <w:color w:val="C00000"/>
+        </w:rPr>
+        <w:t>•</w:t>
+      </w:r>
+      <w:r>
+        <w:rPr>
+          <w:color w:val="C00000"/>
+        </w:rPr>
+        <w:tab/>
+        <w:t>…</w:t>
+      </w:r>
+    </w:p>
+    <w:p>
+      <w:pPr>
+        <w:pStyle w:val="Titre2"/>
+      </w:pPr>
+      <w:bookmarkStart w:id="11" w:name="_Toc134086949"/>
+      <w:r>
+        <w:t>Stratégie de test</w:t>
+      </w:r>
+      <w:bookmarkEnd w:id="11"/>
+    </w:p>
+    <w:p>
+      <w:pPr>
+        <w:jc w:val="both"/>
+      </w:pPr>
+    </w:p>
+    <w:p>
+      <w:pPr>
+        <w:jc w:val="both"/>
+        <w:rPr>
+          <w:color w:val="C00000"/>
+        </w:rPr>
+      </w:pPr>
+      <w:r>
+        <w:rPr>
+          <w:color w:val="C00000"/>
+        </w:rPr>
+        <w:t xml:space="preserve">Décrire la stratégie globale de </w:t>
+      </w:r>
+      <w:proofErr w:type="gramStart"/>
+      <w:r>
+        <w:rPr>
+          <w:color w:val="C00000"/>
+        </w:rPr>
+        <w:t>test:</w:t>
+      </w:r>
+      <w:proofErr w:type="gramEnd"/>
+      <w:r>
+        <w:rPr>
+          <w:color w:val="C00000"/>
+        </w:rPr>
+        <w:t xml:space="preserve"> </w:t>
+      </w:r>
+    </w:p>
+    <w:p>
+      <w:pPr>
+        <w:jc w:val="both"/>
+        <w:rPr>
+          <w:color w:val="C00000"/>
+        </w:rPr>
+      </w:pPr>
+    </w:p>
+    <w:p>
+      <w:pPr>
+        <w:jc w:val="both"/>
+        <w:rPr>
+          <w:color w:val="C00000"/>
+        </w:rPr>
+      </w:pPr>
+      <w:r>
+        <w:rPr>
+          <w:color w:val="C00000"/>
+        </w:rPr>
+        <w:t>•</w:t>
+      </w:r>
+      <w:r>
+        <w:rPr>
+          <w:color w:val="C00000"/>
+        </w:rPr>
+        <w:tab/>
+        <w:t>types de des tests et ordre dans lequel ils seront effectués.</w:t>
+      </w:r>
+    </w:p>
+    <w:p>
+      <w:pPr>
+        <w:jc w:val="both"/>
+        <w:rPr>
+          <w:color w:val="C00000"/>
+        </w:rPr>
+      </w:pPr>
+      <w:r>
+        <w:rPr>
+          <w:color w:val="C00000"/>
+        </w:rPr>
+        <w:t>•</w:t>
+      </w:r>
+      <w:r>
+        <w:rPr>
+          <w:color w:val="C00000"/>
+        </w:rPr>
+        <w:tab/>
+        <w:t>les moyens à mettre en œuvre.</w:t>
+      </w:r>
+    </w:p>
+    <w:p>
+      <w:pPr>
+        <w:jc w:val="both"/>
+        <w:rPr>
+          <w:color w:val="C00000"/>
+        </w:rPr>
+      </w:pPr>
+      <w:r>
+        <w:rPr>
+          <w:color w:val="C00000"/>
+        </w:rPr>
+        <w:t>•</w:t>
+      </w:r>
+      <w:r>
+        <w:rPr>
+          <w:color w:val="C00000"/>
+        </w:rPr>
+        <w:tab/>
+        <w:t>couverture des tests (tests exhaustifs ou non, si non, pourquoi ?).</w:t>
+      </w:r>
+    </w:p>
+    <w:p>
+      <w:pPr>
+        <w:jc w:val="both"/>
+        <w:rPr>
+          <w:color w:val="C00000"/>
+        </w:rPr>
+      </w:pPr>
+      <w:r>
+        <w:rPr>
+          <w:color w:val="C00000"/>
+        </w:rPr>
+        <w:t>•</w:t>
+      </w:r>
+      <w:r>
+        <w:rPr>
+          <w:color w:val="C00000"/>
+        </w:rPr>
+        <w:tab/>
+        <w:t>données de test à prévoir (données réelles ?).</w:t>
+      </w:r>
+    </w:p>
+    <w:p>
+      <w:pPr>
+        <w:jc w:val="both"/>
+        <w:rPr>
+          <w:color w:val="C00000"/>
+        </w:rPr>
+      </w:pPr>
+      <w:r>
+        <w:rPr>
+          <w:color w:val="C00000"/>
+        </w:rPr>
+        <w:t>•</w:t>
+      </w:r>
+      <w:r>
+        <w:rPr>
+          <w:color w:val="C00000"/>
+        </w:rPr>
+        <w:tab/>
+        <w:t>les testeurs extérieurs éventuels.</w:t>
+      </w:r>
+    </w:p>
+    <w:p>
+      <w:pPr>
+        <w:jc w:val="both"/>
+      </w:pPr>
+    </w:p>
+    <w:p>
+      <w:pPr>
+        <w:pStyle w:val="Titre2"/>
+      </w:pPr>
+      <w:bookmarkStart w:id="12" w:name="_Toc134086950"/>
+      <w:r>
+        <w:t>Risques techniques</w:t>
+      </w:r>
+      <w:bookmarkEnd w:id="12"/>
+    </w:p>
+    <w:p>
+      <w:pPr>
+        <w:jc w:val="both"/>
+      </w:pPr>
+    </w:p>
+    <w:p>
+      <w:pPr>
+        <w:jc w:val="both"/>
+        <w:rPr>
+          <w:color w:val="C00000"/>
+        </w:rPr>
+      </w:pPr>
+      <w:r>
+        <w:rPr>
+          <w:color w:val="C00000"/>
+        </w:rPr>
+        <w:t>•</w:t>
+      </w:r>
+      <w:r>
+        <w:rPr>
+          <w:color w:val="C00000"/>
+        </w:rPr>
+        <w:tab/>
+        <w:t>risques techniques (complexité, manque de compétences, …).</w:t>
+      </w:r>
+    </w:p>
+    <w:p>
+      <w:pPr>
+        <w:jc w:val="both"/>
+        <w:rPr>
+          <w:color w:val="C00000"/>
+        </w:rPr>
+      </w:pPr>
+    </w:p>
+    <w:p>
+      <w:pPr>
+        <w:jc w:val="both"/>
+        <w:rPr>
+          <w:color w:val="C00000"/>
+        </w:rPr>
+      </w:pPr>
+      <w:r>
+        <w:rPr>
+          <w:color w:val="C00000"/>
+        </w:rPr>
+        <w:t>Décrire aussi quelles solutions ont été appliquées pour réduire les risques (priorités, formation, actions, …).</w:t>
+      </w:r>
+    </w:p>
+    <w:p>
+      <w:pPr>
+        <w:jc w:val="both"/>
+      </w:pPr>
+    </w:p>
+    <w:p>
+      <w:pPr>
+        <w:pStyle w:val="Titre2"/>
+      </w:pPr>
+      <w:bookmarkStart w:id="13" w:name="_Toc134086951"/>
+      <w:r>
+        <w:t>Planification</w:t>
+      </w:r>
+      <w:bookmarkEnd w:id="13"/>
+    </w:p>
+    <w:p>
+      <w:pPr>
+        <w:jc w:val="both"/>
+      </w:pPr>
+    </w:p>
+    <w:p>
+      <w:pPr>
+        <w:jc w:val="both"/>
+        <w:rPr>
+          <w:color w:val="C00000"/>
+        </w:rPr>
+      </w:pPr>
+      <w:r>
+        <w:rPr>
+          <w:color w:val="C00000"/>
+        </w:rPr>
+        <w:t>Révision de la planification initiale du projet :</w:t>
+      </w:r>
+    </w:p>
+    <w:p>
+      <w:pPr>
+        <w:jc w:val="both"/>
+        <w:rPr>
+          <w:color w:val="C00000"/>
+        </w:rPr>
+      </w:pPr>
+    </w:p>
+    <w:p>
+      <w:pPr>
+        <w:jc w:val="both"/>
+        <w:rPr>
+          <w:color w:val="C00000"/>
+        </w:rPr>
+      </w:pPr>
+      <w:r>
+        <w:rPr>
+          <w:color w:val="C00000"/>
+        </w:rPr>
+        <w:t>•</w:t>
+      </w:r>
+      <w:r>
+        <w:rPr>
+          <w:color w:val="C00000"/>
+        </w:rPr>
+        <w:tab/>
+        <w:t xml:space="preserve">planning indiquant les dates de début et de fin du projet ainsi que le découpage connu des diverses phases. </w:t>
+      </w:r>
+    </w:p>
+    <w:p>
+      <w:pPr>
+        <w:jc w:val="both"/>
+        <w:rPr>
+          <w:color w:val="C00000"/>
+        </w:rPr>
+      </w:pPr>
+      <w:r>
+        <w:rPr>
+          <w:color w:val="C00000"/>
+        </w:rPr>
+        <w:t>•</w:t>
+      </w:r>
+      <w:r>
+        <w:rPr>
+          <w:color w:val="C00000"/>
+        </w:rPr>
+        <w:tab/>
+        <w:t>partage des tâches en cas de travail à plusieurs.</w:t>
+      </w:r>
+    </w:p>
+    <w:p>
+      <w:pPr>
+        <w:jc w:val="both"/>
+        <w:rPr>
+          <w:color w:val="C00000"/>
+        </w:rPr>
+      </w:pPr>
+    </w:p>
+    <w:p>
+      <w:pPr>
+        <w:jc w:val="both"/>
+        <w:rPr>
+          <w:color w:val="C00000"/>
+        </w:rPr>
+      </w:pPr>
+      <w:r>
+        <w:rPr>
+          <w:color w:val="C00000"/>
+        </w:rPr>
+        <w:t>Il s’agit en principe de la planification définitive du projet. Elle peut être ensuite affinée (découpage des tâches). Si les délais doivent être ensuite modifiés, le responsable de projet doit être avisé, et les raisons doivent être expliquées dans l’historique.</w:t>
+      </w:r>
+    </w:p>
+    <w:p>
+      <w:pPr>
+        <w:pStyle w:val="Titre2"/>
+      </w:pPr>
+      <w:bookmarkStart w:id="14" w:name="_Toc134086952"/>
+      <w:r>
+        <w:lastRenderedPageBreak/>
+        <w:t>Dossier de conception</w:t>
+      </w:r>
+      <w:bookmarkEnd w:id="14"/>
+    </w:p>
+    <w:p>
+      <w:pPr>
+        <w:jc w:val="both"/>
+      </w:pPr>
+    </w:p>
+    <w:p>
+      <w:pPr>
+        <w:jc w:val="both"/>
+        <w:rPr>
+          <w:color w:val="C00000"/>
+        </w:rPr>
+      </w:pPr>
+      <w:r>
+        <w:rPr>
+          <w:color w:val="C00000"/>
+        </w:rPr>
+        <w:t xml:space="preserve">Fournir tous les document de </w:t>
+      </w:r>
+      <w:proofErr w:type="gramStart"/>
+      <w:r>
+        <w:rPr>
+          <w:color w:val="C00000"/>
+        </w:rPr>
+        <w:t>conception:</w:t>
+      </w:r>
+      <w:proofErr w:type="gramEnd"/>
+    </w:p>
+    <w:p>
+      <w:pPr>
+        <w:jc w:val="both"/>
+        <w:rPr>
+          <w:color w:val="C00000"/>
+        </w:rPr>
+      </w:pPr>
+    </w:p>
+    <w:p>
+      <w:pPr>
+        <w:jc w:val="both"/>
+        <w:rPr>
+          <w:color w:val="C00000"/>
+        </w:rPr>
+      </w:pPr>
+      <w:r>
+        <w:rPr>
+          <w:color w:val="C00000"/>
+        </w:rPr>
+        <w:t>•</w:t>
+      </w:r>
+      <w:r>
+        <w:rPr>
+          <w:color w:val="C00000"/>
+        </w:rPr>
+        <w:tab/>
+        <w:t>le choix du matériel HW</w:t>
+      </w:r>
+    </w:p>
+    <w:p>
+      <w:pPr>
+        <w:jc w:val="both"/>
+        <w:rPr>
+          <w:color w:val="C00000"/>
+        </w:rPr>
+      </w:pPr>
+      <w:r>
+        <w:rPr>
+          <w:color w:val="C00000"/>
+        </w:rPr>
+        <w:t>•</w:t>
+      </w:r>
+      <w:r>
+        <w:rPr>
+          <w:color w:val="C00000"/>
+        </w:rPr>
+        <w:tab/>
+        <w:t>le choix des systèmes d'exploitation pour la réalisation et l'utilisation</w:t>
+      </w:r>
+    </w:p>
+    <w:p>
+      <w:pPr>
+        <w:jc w:val="both"/>
+        <w:rPr>
+          <w:color w:val="C00000"/>
+        </w:rPr>
+      </w:pPr>
+      <w:r>
+        <w:rPr>
+          <w:color w:val="C00000"/>
+        </w:rPr>
+        <w:t>•</w:t>
+      </w:r>
+      <w:r>
+        <w:rPr>
+          <w:color w:val="C00000"/>
+        </w:rPr>
+        <w:tab/>
+        <w:t>le choix des outils logiciels pour la réalisation et l'utilisation</w:t>
+      </w:r>
+    </w:p>
+    <w:p>
+      <w:pPr>
+        <w:jc w:val="both"/>
+        <w:rPr>
+          <w:color w:val="C00000"/>
+        </w:rPr>
+      </w:pPr>
+      <w:r>
+        <w:rPr>
+          <w:color w:val="C00000"/>
+        </w:rPr>
+        <w:t>•</w:t>
+      </w:r>
+      <w:r>
+        <w:rPr>
+          <w:color w:val="C00000"/>
+        </w:rPr>
+        <w:tab/>
+        <w:t xml:space="preserve">site </w:t>
+      </w:r>
+      <w:proofErr w:type="gramStart"/>
+      <w:r>
+        <w:rPr>
+          <w:color w:val="C00000"/>
+        </w:rPr>
+        <w:t>web:</w:t>
+      </w:r>
+      <w:proofErr w:type="gramEnd"/>
+      <w:r>
+        <w:rPr>
+          <w:color w:val="C00000"/>
+        </w:rPr>
+        <w:t xml:space="preserve"> réaliser les maquettes avec un logiciel, décrire toutes les animations sur papier, définir les mots-clés, choisir une formule d'hébergement, définir la méthode de mise à jour, …</w:t>
+      </w:r>
+    </w:p>
+    <w:p>
+      <w:pPr>
+        <w:jc w:val="both"/>
+        <w:rPr>
+          <w:color w:val="C00000"/>
+        </w:rPr>
+      </w:pPr>
+      <w:r>
+        <w:rPr>
+          <w:color w:val="C00000"/>
+        </w:rPr>
+        <w:t>•</w:t>
+      </w:r>
+      <w:r>
+        <w:rPr>
+          <w:color w:val="C00000"/>
+        </w:rPr>
+        <w:tab/>
+        <w:t xml:space="preserve">bases de </w:t>
+      </w:r>
+      <w:proofErr w:type="gramStart"/>
+      <w:r>
+        <w:rPr>
+          <w:color w:val="C00000"/>
+        </w:rPr>
+        <w:t>données:</w:t>
+      </w:r>
+      <w:proofErr w:type="gramEnd"/>
+      <w:r>
+        <w:rPr>
+          <w:color w:val="C00000"/>
+        </w:rPr>
+        <w:t xml:space="preserve"> décrire le modèle relationnel, le contenu détaillé des tables (caractéristiques de chaque champs) et les requêtes.</w:t>
+      </w:r>
+    </w:p>
+    <w:p>
+      <w:pPr>
+        <w:jc w:val="both"/>
+        <w:rPr>
+          <w:color w:val="C00000"/>
+        </w:rPr>
+      </w:pPr>
+      <w:r>
+        <w:rPr>
+          <w:color w:val="C00000"/>
+        </w:rPr>
+        <w:t>•</w:t>
+      </w:r>
+      <w:r>
+        <w:rPr>
+          <w:color w:val="C00000"/>
+        </w:rPr>
+        <w:tab/>
+        <w:t xml:space="preserve">programmation et </w:t>
+      </w:r>
+      <w:proofErr w:type="gramStart"/>
+      <w:r>
+        <w:rPr>
+          <w:color w:val="C00000"/>
+        </w:rPr>
+        <w:t>scripts:</w:t>
+      </w:r>
+      <w:proofErr w:type="gramEnd"/>
+      <w:r>
+        <w:rPr>
+          <w:color w:val="C00000"/>
+        </w:rPr>
+        <w:t xml:space="preserve"> organigramme, architecture du programme, découpage modulaire, entrées-sorties des modules, </w:t>
+      </w:r>
+      <w:proofErr w:type="spellStart"/>
+      <w:r>
+        <w:rPr>
+          <w:color w:val="C00000"/>
+        </w:rPr>
+        <w:t>pseudo-code</w:t>
+      </w:r>
+      <w:proofErr w:type="spellEnd"/>
+      <w:r>
+        <w:rPr>
+          <w:color w:val="C00000"/>
+        </w:rPr>
+        <w:t xml:space="preserve"> / </w:t>
+      </w:r>
+      <w:proofErr w:type="spellStart"/>
+      <w:r>
+        <w:rPr>
+          <w:color w:val="C00000"/>
+        </w:rPr>
+        <w:t>structogramme</w:t>
+      </w:r>
+      <w:proofErr w:type="spellEnd"/>
+      <w:r>
+        <w:rPr>
+          <w:color w:val="C00000"/>
+        </w:rPr>
+        <w:t>…</w:t>
+      </w:r>
+    </w:p>
+    <w:p>
+      <w:pPr>
+        <w:jc w:val="both"/>
+        <w:rPr>
+          <w:color w:val="C00000"/>
+        </w:rPr>
+      </w:pPr>
+    </w:p>
+    <w:p>
+      <w:pPr>
+        <w:jc w:val="both"/>
+        <w:rPr>
+          <w:color w:val="C00000"/>
+        </w:rPr>
+      </w:pPr>
+      <w:r>
+        <w:rPr>
+          <w:color w:val="C00000"/>
+        </w:rPr>
+        <w:t>Le dossier de conception devrait permettre de sous-traiter la réalisation du projet !</w:t>
+      </w:r>
+    </w:p>
+    <w:p>
+      <w:pPr>
+        <w:jc w:val="both"/>
+      </w:pPr>
+    </w:p>
+    <w:p>
+      <w:pPr>
+        <w:pStyle w:val="Titre1"/>
+        <w:jc w:val="both"/>
+      </w:pPr>
+      <w:bookmarkStart w:id="15" w:name="_Toc134086953"/>
+      <w:r>
+        <w:t>Réalisation</w:t>
+      </w:r>
+      <w:bookmarkEnd w:id="15"/>
+    </w:p>
+    <w:p>
+      <w:pPr>
+        <w:pStyle w:val="Titre2"/>
+      </w:pPr>
+      <w:bookmarkStart w:id="16" w:name="_Toc134086954"/>
+      <w:r>
+        <w:t>Dossier de réalisation</w:t>
+      </w:r>
+      <w:bookmarkEnd w:id="16"/>
+    </w:p>
+    <w:p>
+      <w:pPr>
+        <w:jc w:val="both"/>
+      </w:pPr>
+    </w:p>
+    <w:p>
+      <w:pPr>
+        <w:jc w:val="both"/>
+        <w:rPr>
+          <w:color w:val="C00000"/>
+        </w:rPr>
+      </w:pPr>
+      <w:r>
+        <w:rPr>
+          <w:color w:val="C00000"/>
+        </w:rPr>
+        <w:t>Décrire la réalisation "physique" de votre projet</w:t>
+      </w:r>
+    </w:p>
+    <w:p>
+      <w:pPr>
+        <w:jc w:val="both"/>
+        <w:rPr>
+          <w:color w:val="C00000"/>
+        </w:rPr>
+      </w:pPr>
+    </w:p>
+    <w:p>
+      <w:pPr>
+        <w:jc w:val="both"/>
+        <w:rPr>
+          <w:color w:val="C00000"/>
+        </w:rPr>
+      </w:pPr>
+      <w:r>
+        <w:rPr>
+          <w:color w:val="C00000"/>
+        </w:rPr>
+        <w:t>•</w:t>
+      </w:r>
+      <w:r>
+        <w:rPr>
+          <w:color w:val="C00000"/>
+        </w:rPr>
+        <w:tab/>
+        <w:t>les répertoires où le logiciel est installé</w:t>
+      </w:r>
+    </w:p>
+    <w:p>
+      <w:pPr>
+        <w:jc w:val="both"/>
+        <w:rPr>
+          <w:color w:val="C00000"/>
+        </w:rPr>
+      </w:pPr>
+      <w:r>
+        <w:rPr>
+          <w:color w:val="C00000"/>
+        </w:rPr>
+        <w:t>•</w:t>
+      </w:r>
+      <w:r>
+        <w:rPr>
+          <w:color w:val="C00000"/>
+        </w:rPr>
+        <w:tab/>
+        <w:t>la liste de tous les fichiers et une rapide description de leur contenu (des noms qui parlent !)</w:t>
+      </w:r>
+    </w:p>
+    <w:p>
+      <w:pPr>
+        <w:jc w:val="both"/>
+        <w:rPr>
+          <w:color w:val="C00000"/>
+        </w:rPr>
+      </w:pPr>
+      <w:r>
+        <w:rPr>
+          <w:color w:val="C00000"/>
+        </w:rPr>
+        <w:t>•</w:t>
+      </w:r>
+      <w:r>
+        <w:rPr>
+          <w:color w:val="C00000"/>
+        </w:rPr>
+        <w:tab/>
+        <w:t>les versions des systèmes d'exploitation et des outils logiciels</w:t>
+      </w:r>
+    </w:p>
+    <w:p>
+      <w:pPr>
+        <w:jc w:val="both"/>
+        <w:rPr>
+          <w:color w:val="C00000"/>
+        </w:rPr>
+      </w:pPr>
+      <w:r>
+        <w:rPr>
+          <w:color w:val="C00000"/>
+        </w:rPr>
+        <w:t>•</w:t>
+      </w:r>
+      <w:r>
+        <w:rPr>
+          <w:color w:val="C00000"/>
+        </w:rPr>
+        <w:tab/>
+        <w:t>la description exacte du matériel</w:t>
+      </w:r>
+    </w:p>
+    <w:p>
+      <w:pPr>
+        <w:jc w:val="both"/>
+        <w:rPr>
+          <w:color w:val="C00000"/>
+        </w:rPr>
+      </w:pPr>
+      <w:r>
+        <w:rPr>
+          <w:color w:val="C00000"/>
+        </w:rPr>
+        <w:t>•</w:t>
+      </w:r>
+      <w:r>
+        <w:rPr>
+          <w:color w:val="C00000"/>
+        </w:rPr>
+        <w:tab/>
+        <w:t>le numéro de version de votre produit !</w:t>
+      </w:r>
+    </w:p>
+    <w:p>
+      <w:pPr>
+        <w:jc w:val="both"/>
+        <w:rPr>
+          <w:color w:val="C00000"/>
+        </w:rPr>
+      </w:pPr>
+      <w:r>
+        <w:rPr>
+          <w:color w:val="C00000"/>
+        </w:rPr>
+        <w:t>•</w:t>
+      </w:r>
+      <w:r>
+        <w:rPr>
+          <w:color w:val="C00000"/>
+        </w:rPr>
+        <w:tab/>
+        <w:t xml:space="preserve">programmation et </w:t>
+      </w:r>
+      <w:proofErr w:type="gramStart"/>
+      <w:r>
+        <w:rPr>
+          <w:color w:val="C00000"/>
+        </w:rPr>
+        <w:t>scripts:</w:t>
+      </w:r>
+      <w:proofErr w:type="gramEnd"/>
+      <w:r>
+        <w:rPr>
+          <w:color w:val="C00000"/>
+        </w:rPr>
+        <w:t xml:space="preserve"> librairies externes, dictionnaire des données, reconstruction du logiciel - cible à partir des sources.</w:t>
+      </w:r>
+    </w:p>
+    <w:p>
+      <w:pPr>
+        <w:jc w:val="both"/>
+        <w:rPr>
+          <w:color w:val="C00000"/>
+        </w:rPr>
+      </w:pPr>
+    </w:p>
+    <w:p>
+      <w:pPr>
+        <w:jc w:val="both"/>
+        <w:rPr>
+          <w:color w:val="C00000"/>
+        </w:rPr>
+      </w:pPr>
+      <w:r>
+        <w:rPr>
+          <w:color w:val="C00000"/>
+        </w:rPr>
+        <w:t>NOTE : Evitez d’inclure les listings des sources, à moins que vous ne désiriez en expliquer une partie vous paraissant importante. Dans ce cas n’incluez que cette partie…</w:t>
+      </w:r>
+    </w:p>
+    <w:p>
+      <w:pPr>
+        <w:pStyle w:val="Titre2"/>
+      </w:pPr>
+      <w:bookmarkStart w:id="17" w:name="_Toc134086955"/>
+      <w:r>
+        <w:t>Description des tests effectués</w:t>
+      </w:r>
+      <w:bookmarkEnd w:id="17"/>
+    </w:p>
+    <w:p>
+      <w:pPr>
+        <w:jc w:val="both"/>
+      </w:pPr>
+    </w:p>
+    <w:p>
+      <w:pPr>
+        <w:jc w:val="both"/>
+        <w:rPr>
+          <w:color w:val="C00000"/>
+        </w:rPr>
+      </w:pPr>
+      <w:r>
+        <w:rPr>
+          <w:color w:val="C00000"/>
+        </w:rPr>
+        <w:lastRenderedPageBreak/>
+        <w:t xml:space="preserve">Pour chaque partie testée de votre projet, il faut </w:t>
+      </w:r>
+      <w:proofErr w:type="gramStart"/>
+      <w:r>
+        <w:rPr>
+          <w:color w:val="C00000"/>
+        </w:rPr>
+        <w:t>décrire:</w:t>
+      </w:r>
+      <w:proofErr w:type="gramEnd"/>
+    </w:p>
+    <w:p>
+      <w:pPr>
+        <w:jc w:val="both"/>
+        <w:rPr>
+          <w:color w:val="C00000"/>
+        </w:rPr>
+      </w:pPr>
+    </w:p>
+    <w:p>
+      <w:pPr>
+        <w:jc w:val="both"/>
+        <w:rPr>
+          <w:color w:val="C00000"/>
+        </w:rPr>
+      </w:pPr>
+      <w:r>
+        <w:rPr>
+          <w:color w:val="C00000"/>
+        </w:rPr>
+        <w:t>•</w:t>
+      </w:r>
+      <w:r>
+        <w:rPr>
+          <w:color w:val="C00000"/>
+        </w:rPr>
+        <w:tab/>
+        <w:t>les conditions exactes de chaque test</w:t>
+      </w:r>
+    </w:p>
+    <w:p>
+      <w:pPr>
+        <w:jc w:val="both"/>
+        <w:rPr>
+          <w:color w:val="C00000"/>
+        </w:rPr>
+      </w:pPr>
+      <w:r>
+        <w:rPr>
+          <w:color w:val="C00000"/>
+        </w:rPr>
+        <w:t>•</w:t>
+      </w:r>
+      <w:r>
+        <w:rPr>
+          <w:color w:val="C00000"/>
+        </w:rPr>
+        <w:tab/>
+        <w:t>les preuves de test (papier ou fichier)</w:t>
+      </w:r>
+    </w:p>
+    <w:p>
+      <w:pPr>
+        <w:jc w:val="both"/>
+        <w:rPr>
+          <w:color w:val="C00000"/>
+        </w:rPr>
+      </w:pPr>
+      <w:r>
+        <w:rPr>
+          <w:color w:val="C00000"/>
+        </w:rPr>
+        <w:t>•</w:t>
+      </w:r>
+      <w:r>
+        <w:rPr>
+          <w:color w:val="C00000"/>
+        </w:rPr>
+        <w:tab/>
+        <w:t xml:space="preserve">tests sans </w:t>
+      </w:r>
+      <w:proofErr w:type="gramStart"/>
+      <w:r>
+        <w:rPr>
+          <w:color w:val="C00000"/>
+        </w:rPr>
+        <w:t>preuve:</w:t>
+      </w:r>
+      <w:proofErr w:type="gramEnd"/>
+      <w:r>
+        <w:rPr>
+          <w:color w:val="C00000"/>
+        </w:rPr>
+        <w:t xml:space="preserve"> fournir au moins une description</w:t>
+      </w:r>
+    </w:p>
+    <w:p>
+      <w:pPr>
+        <w:pStyle w:val="Titre2"/>
+      </w:pPr>
+      <w:bookmarkStart w:id="18" w:name="_Toc134086956"/>
+      <w:r>
+        <w:t>Erreurs restantes</w:t>
+      </w:r>
+      <w:bookmarkEnd w:id="18"/>
+    </w:p>
+    <w:p>
+      <w:pPr>
+        <w:jc w:val="both"/>
+      </w:pPr>
+    </w:p>
+    <w:p>
+      <w:pPr>
+        <w:jc w:val="both"/>
+        <w:rPr>
+          <w:color w:val="C00000"/>
+        </w:rPr>
+      </w:pPr>
+      <w:r>
+        <w:rPr>
+          <w:color w:val="C00000"/>
+        </w:rPr>
+        <w:t xml:space="preserve">S'il reste encore des </w:t>
+      </w:r>
+      <w:proofErr w:type="gramStart"/>
+      <w:r>
+        <w:rPr>
+          <w:color w:val="C00000"/>
+        </w:rPr>
+        <w:t>erreurs:</w:t>
+      </w:r>
+      <w:proofErr w:type="gramEnd"/>
+      <w:r>
+        <w:rPr>
+          <w:color w:val="C00000"/>
+        </w:rPr>
+        <w:t xml:space="preserve"> </w:t>
+      </w:r>
+    </w:p>
+    <w:p>
+      <w:pPr>
+        <w:jc w:val="both"/>
+        <w:rPr>
+          <w:color w:val="C00000"/>
+        </w:rPr>
+      </w:pPr>
+    </w:p>
+    <w:p>
+      <w:pPr>
+        <w:jc w:val="both"/>
+        <w:rPr>
+          <w:color w:val="C00000"/>
+        </w:rPr>
+      </w:pPr>
+      <w:r>
+        <w:rPr>
+          <w:color w:val="C00000"/>
+        </w:rPr>
+        <w:t>•</w:t>
+      </w:r>
+      <w:r>
+        <w:rPr>
+          <w:color w:val="C00000"/>
+        </w:rPr>
+        <w:tab/>
+        <w:t>Description détaillée</w:t>
+      </w:r>
+    </w:p>
+    <w:p>
+      <w:pPr>
+        <w:jc w:val="both"/>
+        <w:rPr>
+          <w:color w:val="C00000"/>
+        </w:rPr>
+      </w:pPr>
+      <w:r>
+        <w:rPr>
+          <w:color w:val="C00000"/>
+        </w:rPr>
+        <w:t>•</w:t>
+      </w:r>
+      <w:r>
+        <w:rPr>
+          <w:color w:val="C00000"/>
+        </w:rPr>
+        <w:tab/>
+        <w:t>Conséquences sur l'utilisation du produit</w:t>
+      </w:r>
+    </w:p>
+    <w:p>
+      <w:pPr>
+        <w:jc w:val="both"/>
+        <w:rPr>
+          <w:color w:val="C00000"/>
+        </w:rPr>
+      </w:pPr>
+      <w:r>
+        <w:rPr>
+          <w:color w:val="C00000"/>
+        </w:rPr>
+        <w:t>•</w:t>
+      </w:r>
+      <w:r>
+        <w:rPr>
+          <w:color w:val="C00000"/>
+        </w:rPr>
+        <w:tab/>
+        <w:t>Actions envisagées ou possibles</w:t>
+      </w:r>
+    </w:p>
+    <w:p>
+      <w:pPr>
+        <w:jc w:val="both"/>
+      </w:pPr>
+    </w:p>
+    <w:p>
+      <w:pPr>
+        <w:pStyle w:val="Titre2"/>
+      </w:pPr>
+      <w:bookmarkStart w:id="19" w:name="_Toc134086957"/>
+      <w:r>
+        <w:t>Liste des documents fournis</w:t>
+      </w:r>
+      <w:bookmarkEnd w:id="19"/>
+    </w:p>
+    <w:p>
+      <w:pPr>
+        <w:jc w:val="both"/>
+      </w:pPr>
+    </w:p>
+    <w:p>
+      <w:pPr>
+        <w:jc w:val="both"/>
+        <w:rPr>
+          <w:color w:val="C00000"/>
+        </w:rPr>
+      </w:pPr>
+      <w:r>
+        <w:rPr>
+          <w:color w:val="C00000"/>
+        </w:rPr>
+        <w:t xml:space="preserve">Lister les documents fournis au client avec votre produit, en indiquant les numéros de versions </w:t>
+      </w:r>
+    </w:p>
+    <w:p>
+      <w:pPr>
+        <w:jc w:val="both"/>
+        <w:rPr>
+          <w:color w:val="C00000"/>
+        </w:rPr>
+      </w:pPr>
+    </w:p>
+    <w:p>
+      <w:pPr>
+        <w:jc w:val="both"/>
+        <w:rPr>
+          <w:color w:val="C00000"/>
+        </w:rPr>
+      </w:pPr>
+      <w:r>
+        <w:rPr>
+          <w:color w:val="C00000"/>
+        </w:rPr>
+        <w:t>•</w:t>
+      </w:r>
+      <w:r>
+        <w:rPr>
+          <w:color w:val="C00000"/>
+        </w:rPr>
+        <w:tab/>
+        <w:t>le rapport de projet</w:t>
+      </w:r>
+    </w:p>
+    <w:p>
+      <w:pPr>
+        <w:jc w:val="both"/>
+        <w:rPr>
+          <w:color w:val="C00000"/>
+        </w:rPr>
+      </w:pPr>
+      <w:r>
+        <w:rPr>
+          <w:color w:val="C00000"/>
+        </w:rPr>
+        <w:t>•</w:t>
+      </w:r>
+      <w:r>
+        <w:rPr>
+          <w:color w:val="C00000"/>
+        </w:rPr>
+        <w:tab/>
+        <w:t>le manuel d'Installation (en annexe)</w:t>
+      </w:r>
+    </w:p>
+    <w:p>
+      <w:pPr>
+        <w:jc w:val="both"/>
+        <w:rPr>
+          <w:color w:val="C00000"/>
+        </w:rPr>
+      </w:pPr>
+      <w:r>
+        <w:rPr>
+          <w:color w:val="C00000"/>
+        </w:rPr>
+        <w:t>•</w:t>
+      </w:r>
+      <w:r>
+        <w:rPr>
+          <w:color w:val="C00000"/>
+        </w:rPr>
+        <w:tab/>
+        <w:t>le manuel d'Utilisation avec des exemples graphiques (en annexe)</w:t>
+      </w:r>
+    </w:p>
+    <w:p>
+      <w:pPr>
+        <w:jc w:val="both"/>
+        <w:rPr>
+          <w:color w:val="C00000"/>
+        </w:rPr>
+      </w:pPr>
+      <w:r>
+        <w:rPr>
+          <w:color w:val="C00000"/>
+        </w:rPr>
+        <w:t>•</w:t>
+      </w:r>
+      <w:r>
+        <w:rPr>
+          <w:color w:val="C00000"/>
+        </w:rPr>
+        <w:tab/>
+        <w:t>autres…</w:t>
+      </w:r>
+    </w:p>
+    <w:p>
+      <w:pPr>
+        <w:jc w:val="both"/>
+      </w:pPr>
+    </w:p>
+    <w:p>
+      <w:pPr>
+        <w:jc w:val="both"/>
+      </w:pPr>
+    </w:p>
+    <w:p>
+      <w:pPr>
+        <w:jc w:val="both"/>
+      </w:pPr>
+    </w:p>
+    <w:p>
+      <w:pPr>
+        <w:pStyle w:val="Titre1"/>
+        <w:jc w:val="both"/>
+      </w:pPr>
+      <w:bookmarkStart w:id="20" w:name="_Toc134086958"/>
+      <w:r>
+        <w:t>Conclusions</w:t>
+      </w:r>
+      <w:bookmarkEnd w:id="20"/>
+    </w:p>
+    <w:p>
+      <w:pPr>
+        <w:jc w:val="both"/>
+      </w:pPr>
+    </w:p>
+    <w:p>
+      <w:pPr>
+        <w:jc w:val="both"/>
+        <w:rPr>
+          <w:color w:val="C00000"/>
+        </w:rPr>
+      </w:pPr>
+      <w:r>
+        <w:rPr>
+          <w:color w:val="C00000"/>
+        </w:rPr>
+        <w:t xml:space="preserve">Développez en tous cas les points </w:t>
+      </w:r>
+      <w:proofErr w:type="gramStart"/>
+      <w:r>
+        <w:rPr>
+          <w:color w:val="C00000"/>
+        </w:rPr>
+        <w:t>suivants:</w:t>
+      </w:r>
+      <w:proofErr w:type="gramEnd"/>
+    </w:p>
+    <w:p>
+      <w:pPr>
+        <w:jc w:val="both"/>
+        <w:rPr>
+          <w:color w:val="C00000"/>
+        </w:rPr>
+      </w:pPr>
+    </w:p>
+    <w:p>
+      <w:pPr>
+        <w:jc w:val="both"/>
+        <w:rPr>
+          <w:color w:val="C00000"/>
+        </w:rPr>
+      </w:pPr>
+      <w:r>
+        <w:rPr>
+          <w:color w:val="C00000"/>
+        </w:rPr>
+        <w:t>•</w:t>
+      </w:r>
+      <w:r>
+        <w:rPr>
+          <w:color w:val="C00000"/>
+        </w:rPr>
+        <w:tab/>
+        <w:t>Objectifs atteints / non-atteints</w:t>
+      </w:r>
+    </w:p>
+    <w:p>
+      <w:pPr>
+        <w:jc w:val="both"/>
+        <w:rPr>
+          <w:color w:val="C00000"/>
+        </w:rPr>
+      </w:pPr>
+      <w:r>
+        <w:rPr>
+          <w:color w:val="C00000"/>
+        </w:rPr>
+        <w:t>•</w:t>
+      </w:r>
+      <w:r>
+        <w:rPr>
+          <w:color w:val="C00000"/>
+        </w:rPr>
+        <w:tab/>
+        <w:t>Points positifs / négatifs</w:t>
+      </w:r>
+    </w:p>
+    <w:p>
+      <w:pPr>
+        <w:jc w:val="both"/>
+        <w:rPr>
+          <w:color w:val="C00000"/>
+        </w:rPr>
+      </w:pPr>
+      <w:r>
+        <w:rPr>
+          <w:color w:val="C00000"/>
+        </w:rPr>
+        <w:t>•</w:t>
+      </w:r>
+      <w:r>
+        <w:rPr>
+          <w:color w:val="C00000"/>
+        </w:rPr>
+        <w:tab/>
+        <w:t>Difficultés particulières</w:t>
       </w:r>
     </w:p>
     <w:p>
@@ -2691,1050 +4253,175 @@
       </w:r>
       <w:r>
         <w:tab/>
-        <w:t xml:space="preserve">Bases de </w:t>
+        <w:t>Suites possibles pour le projet (évolutions &amp; améliorations)</w:t>
+      </w:r>
+    </w:p>
+    <w:p>
+      <w:pPr>
+        <w:pStyle w:val="Titre1"/>
+      </w:pPr>
+      <w:bookmarkStart w:id="21" w:name="_Toc134086959"/>
+      <w:r>
+        <w:t>Remerciements</w:t>
+      </w:r>
+      <w:bookmarkEnd w:id="21"/>
+    </w:p>
+    <w:p/>
+    <w:p>
+      <w:pPr>
+        <w:pStyle w:val="Titre1"/>
+        <w:jc w:val="both"/>
+      </w:pPr>
+      <w:bookmarkStart w:id="22" w:name="_Toc134086960"/>
+      <w:r>
+        <w:t>Annexes</w:t>
+      </w:r>
+      <w:bookmarkEnd w:id="22"/>
+    </w:p>
+    <w:p>
+      <w:pPr>
+        <w:pStyle w:val="Titre2"/>
+      </w:pPr>
+      <w:bookmarkStart w:id="23" w:name="_Toc134086961"/>
+      <w:r>
+        <w:t>Résumé du rapport du TPI</w:t>
+      </w:r>
+      <w:bookmarkEnd w:id="23"/>
+    </w:p>
+    <w:p>
+      <w:pPr>
+        <w:jc w:val="both"/>
+      </w:pPr>
+    </w:p>
+    <w:p>
+      <w:pPr>
+        <w:jc w:val="both"/>
+        <w:rPr>
+          <w:color w:val="000000" w:themeColor="text1"/>
+        </w:rPr>
+      </w:pPr>
+      <w:r>
+        <w:rPr>
+          <w:color w:val="000000" w:themeColor="text1"/>
+        </w:rPr>
+        <w:t>1.</w:t>
+      </w:r>
+    </w:p>
+    <w:p>
+      <w:pPr>
+        <w:jc w:val="both"/>
+        <w:rPr>
+          <w:color w:val="000000" w:themeColor="text1"/>
+        </w:rPr>
+      </w:pPr>
+    </w:p>
+    <w:p>
+      <w:pPr>
+        <w:jc w:val="both"/>
+        <w:rPr>
+          <w:color w:val="000000" w:themeColor="text1"/>
+        </w:rPr>
+      </w:pPr>
+      <w:r>
+        <w:rPr>
+          <w:color w:val="000000" w:themeColor="text1"/>
+        </w:rPr>
+        <w:t>2.</w:t>
+      </w:r>
+    </w:p>
+    <w:p>
+      <w:pPr>
+        <w:jc w:val="both"/>
+        <w:rPr>
+          <w:color w:val="000000" w:themeColor="text1"/>
+        </w:rPr>
+      </w:pPr>
+    </w:p>
+    <w:p>
+      <w:pPr>
+        <w:jc w:val="both"/>
+        <w:rPr>
+          <w:color w:val="000000" w:themeColor="text1"/>
+        </w:rPr>
+      </w:pPr>
+      <w:r>
+        <w:rPr>
+          <w:color w:val="000000" w:themeColor="text1"/>
+        </w:rPr>
+        <w:t>3.</w:t>
+      </w:r>
+    </w:p>
+    <w:p>
+      <w:pPr>
+        <w:jc w:val="both"/>
+        <w:rPr>
+          <w:color w:val="000000" w:themeColor="text1"/>
+        </w:rPr>
+      </w:pPr>
+    </w:p>
+    <w:p>
+      <w:pPr>
+        <w:pStyle w:val="Titre2"/>
+      </w:pPr>
+      <w:bookmarkStart w:id="24" w:name="_Toc134086962"/>
+      <w:r>
+        <w:t>Sources – Bibliographie</w:t>
+      </w:r>
+      <w:bookmarkEnd w:id="24"/>
+    </w:p>
+    <w:p>
+      <w:pPr>
+        <w:jc w:val="both"/>
+      </w:pPr>
+    </w:p>
+    <w:p>
+      <w:pPr>
+        <w:jc w:val="both"/>
+        <w:rPr>
+          <w:color w:val="C00000"/>
+        </w:rPr>
+      </w:pPr>
+      <w:r>
+        <w:rPr>
+          <w:color w:val="C00000"/>
+        </w:rPr>
+        <w:t xml:space="preserve">Liste des livres utilisés (Titre, auteur, date), des sites Internet (URL) consultés, des articles (Revue, date, titre, </w:t>
       </w:r>
       <w:proofErr w:type="gramStart"/>
       <w:r>
-        <w:t>données:</w:t>
+        <w:rPr>
+          <w:color w:val="C00000"/>
+        </w:rPr>
+        <w:t>auteur)…</w:t>
       </w:r>
       <w:proofErr w:type="gramEnd"/>
       <w:r>
-        <w:t xml:space="preserve"> interfaces graphiques, modèle conceptuel.</w:t>
-      </w:r>
-    </w:p>
-    <w:p>
-      <w:pPr>
-        <w:jc w:val="both"/>
-      </w:pPr>
-      <w:r>
-        <w:t>•</w:t>
-      </w:r>
-      <w:r>
-        <w:tab/>
-      </w:r>
-      <w:proofErr w:type="gramStart"/>
-      <w:r>
-        <w:t>Programmation:</w:t>
-      </w:r>
-      <w:proofErr w:type="gramEnd"/>
-      <w:r>
-        <w:t xml:space="preserve"> interfaces graphiques, maquettes, analyse fonctionnelle…</w:t>
-      </w:r>
-    </w:p>
-    <w:p>
-      <w:pPr>
-        <w:jc w:val="both"/>
-      </w:pPr>
-      <w:r>
-        <w:t>•</w:t>
-      </w:r>
-      <w:r>
-        <w:tab/>
-        <w:t>…</w:t>
+        <w:rPr>
+          <w:color w:val="C00000"/>
+        </w:rPr>
+        <w:t xml:space="preserve"> Et de toutes les aides externes (noms)   </w:t>
       </w:r>
     </w:p>
     <w:p>
       <w:pPr>
         <w:pStyle w:val="Titre2"/>
       </w:pPr>
-      <w:bookmarkStart w:id="10" w:name="_Toc134085131"/>
-      <w:r>
-        <w:t>Stratégie de test</w:t>
-      </w:r>
-      <w:bookmarkEnd w:id="10"/>
-    </w:p>
-    <w:p>
-      <w:pPr>
-        <w:jc w:val="both"/>
-      </w:pPr>
-    </w:p>
-    <w:p>
-      <w:pPr>
-        <w:jc w:val="both"/>
-      </w:pPr>
-      <w:r>
-        <w:t xml:space="preserve">Décrire la stratégie globale de </w:t>
-      </w:r>
-      <w:proofErr w:type="gramStart"/>
-      <w:r>
-        <w:t>test:</w:t>
-      </w:r>
-      <w:proofErr w:type="gramEnd"/>
-      <w:r>
-        <w:t xml:space="preserve"> </w:t>
-      </w:r>
-    </w:p>
-    <w:p>
-      <w:pPr>
-        <w:jc w:val="both"/>
-      </w:pPr>
-    </w:p>
-    <w:p>
-      <w:pPr>
-        <w:jc w:val="both"/>
-      </w:pPr>
-      <w:r>
-        <w:t>•</w:t>
-      </w:r>
-      <w:r>
-        <w:tab/>
-        <w:t>types de des tests et ordre dans lequel ils seront effectués.</w:t>
-      </w:r>
-    </w:p>
-    <w:p>
-      <w:pPr>
-        <w:jc w:val="both"/>
-      </w:pPr>
-      <w:r>
-        <w:t>•</w:t>
-      </w:r>
-      <w:r>
-        <w:tab/>
-        <w:t>les moyens à mettre en œuvre.</w:t>
-      </w:r>
-    </w:p>
-    <w:p>
-      <w:pPr>
-        <w:jc w:val="both"/>
-      </w:pPr>
-      <w:r>
-        <w:t>•</w:t>
-      </w:r>
-      <w:r>
-        <w:tab/>
-        <w:t>couverture des tests (tests exhaustifs ou non, si non, pourquoi ?).</w:t>
-      </w:r>
-    </w:p>
-    <w:p>
-      <w:pPr>
-        <w:jc w:val="both"/>
-      </w:pPr>
-      <w:r>
-        <w:t>•</w:t>
-      </w:r>
-      <w:r>
-        <w:tab/>
-        <w:t>données de test à prévoir (données réelles ?).</w:t>
-      </w:r>
-    </w:p>
-    <w:p>
-      <w:pPr>
-        <w:jc w:val="both"/>
-      </w:pPr>
-      <w:r>
-        <w:t>•</w:t>
-      </w:r>
-      <w:r>
-        <w:tab/>
-        <w:t>les testeurs extérieurs éventuels.</w:t>
-      </w:r>
-    </w:p>
-    <w:p>
-      <w:pPr>
-        <w:jc w:val="both"/>
-      </w:pPr>
-    </w:p>
+      <w:bookmarkStart w:id="25" w:name="_Toc134086963"/>
+      <w:r>
+        <w:t>Glossaire</w:t>
+      </w:r>
+      <w:bookmarkEnd w:id="25"/>
+    </w:p>
+    <w:p/>
     <w:p>
       <w:pPr>
         <w:pStyle w:val="Titre2"/>
       </w:pPr>
-      <w:bookmarkStart w:id="11" w:name="_Toc134085132"/>
-      <w:r>
-        <w:t>Risques techniques</w:t>
-      </w:r>
-      <w:bookmarkEnd w:id="11"/>
-    </w:p>
-    <w:p>
-      <w:pPr>
-        <w:jc w:val="both"/>
-      </w:pPr>
-    </w:p>
-    <w:p>
-      <w:pPr>
-        <w:jc w:val="both"/>
-      </w:pPr>
-      <w:r>
-        <w:t>•</w:t>
-      </w:r>
-      <w:r>
-        <w:tab/>
-        <w:t>risques techniques (complexité, manque de compétences, …).</w:t>
-      </w:r>
-    </w:p>
-    <w:p>
-      <w:pPr>
-        <w:jc w:val="both"/>
-      </w:pPr>
-    </w:p>
-    <w:p>
-      <w:pPr>
-        <w:jc w:val="both"/>
-      </w:pPr>
-      <w:r>
-        <w:t>Décrire aussi quelles solutions ont été appliquées pour réduire les risques (priorités, formation, actions, …).</w:t>
-      </w:r>
-    </w:p>
-    <w:p>
-      <w:pPr>
-        <w:jc w:val="both"/>
-      </w:pPr>
-    </w:p>
-    <w:p>
-      <w:pPr>
-        <w:pStyle w:val="Titre2"/>
-      </w:pPr>
-      <w:bookmarkStart w:id="12" w:name="_Toc134085133"/>
-      <w:r>
-        <w:t>Planification</w:t>
-      </w:r>
-      <w:bookmarkEnd w:id="12"/>
-    </w:p>
-    <w:p>
-      <w:pPr>
-        <w:jc w:val="both"/>
-      </w:pPr>
-    </w:p>
-    <w:p>
-      <w:pPr>
-        <w:jc w:val="both"/>
-      </w:pPr>
-      <w:r>
-        <w:t>Révision de la planification initiale du projet :</w:t>
-      </w:r>
-    </w:p>
-    <w:p>
-      <w:pPr>
-        <w:jc w:val="both"/>
-      </w:pPr>
-    </w:p>
-    <w:p>
-      <w:pPr>
-        <w:jc w:val="both"/>
-      </w:pPr>
-      <w:r>
-        <w:t>•</w:t>
-      </w:r>
-      <w:r>
-        <w:tab/>
-        <w:t xml:space="preserve">planning indiquant les dates de début et de fin du projet ainsi que le découpage connu des diverses phases. </w:t>
-      </w:r>
-    </w:p>
-    <w:p>
-      <w:pPr>
-        <w:jc w:val="both"/>
-      </w:pPr>
-      <w:r>
-        <w:t>•</w:t>
-      </w:r>
-      <w:r>
-        <w:tab/>
-        <w:t>partage des tâches en cas de travail à plusieurs.</w:t>
-      </w:r>
-    </w:p>
-    <w:p>
-      <w:pPr>
-        <w:jc w:val="both"/>
-      </w:pPr>
-    </w:p>
-    <w:p>
-      <w:pPr>
-        <w:jc w:val="both"/>
-      </w:pPr>
-      <w:r>
-        <w:t>Il s’agit en principe de la planification définitive du projet. Elle peut être ensuite affinée (découpage des tâches). Si les délais doivent être ensuite modifiés, le responsable de projet doit être avisé, et les raisons doivent être expliquées dans l’historique.</w:t>
-      </w:r>
-    </w:p>
-    <w:p>
-      <w:pPr>
-        <w:pStyle w:val="Titre2"/>
-      </w:pPr>
-      <w:bookmarkStart w:id="13" w:name="_Toc134085134"/>
-      <w:r>
-        <w:t>Dossier de conception</w:t>
-      </w:r>
-      <w:bookmarkEnd w:id="13"/>
-    </w:p>
-    <w:p>
-      <w:pPr>
-        <w:jc w:val="both"/>
-      </w:pPr>
-    </w:p>
-    <w:p>
-      <w:pPr>
-        <w:jc w:val="both"/>
-      </w:pPr>
-      <w:r>
-        <w:lastRenderedPageBreak/>
-        <w:t xml:space="preserve">Fournir tous les document de </w:t>
-      </w:r>
-      <w:proofErr w:type="gramStart"/>
-      <w:r>
-        <w:t>conception:</w:t>
-      </w:r>
-      <w:proofErr w:type="gramEnd"/>
-    </w:p>
-    <w:p>
-      <w:pPr>
-        <w:jc w:val="both"/>
-      </w:pPr>
-    </w:p>
-    <w:p>
-      <w:pPr>
-        <w:jc w:val="both"/>
-      </w:pPr>
-      <w:r>
-        <w:t>•</w:t>
-      </w:r>
-      <w:r>
-        <w:tab/>
-        <w:t>le choix du matériel HW</w:t>
-      </w:r>
-    </w:p>
-    <w:p>
-      <w:pPr>
-        <w:jc w:val="both"/>
-      </w:pPr>
-      <w:r>
-        <w:t>•</w:t>
-      </w:r>
-      <w:r>
-        <w:tab/>
-        <w:t>le choix des systèmes d'exploitation pour la réalisation et l'utilisation</w:t>
-      </w:r>
-    </w:p>
-    <w:p>
-      <w:pPr>
-        <w:jc w:val="both"/>
-      </w:pPr>
-      <w:r>
-        <w:t>•</w:t>
-      </w:r>
-      <w:r>
-        <w:tab/>
-        <w:t>le choix des outils logiciels pour la réalisation et l'utilisation</w:t>
-      </w:r>
-    </w:p>
-    <w:p>
-      <w:pPr>
-        <w:jc w:val="both"/>
-      </w:pPr>
-      <w:r>
-        <w:t>•</w:t>
-      </w:r>
-      <w:r>
-        <w:tab/>
-        <w:t xml:space="preserve">site </w:t>
-      </w:r>
-      <w:proofErr w:type="gramStart"/>
-      <w:r>
-        <w:t>web:</w:t>
-      </w:r>
-      <w:proofErr w:type="gramEnd"/>
-      <w:r>
-        <w:t xml:space="preserve"> réaliser les maquettes avec un logiciel, décrire toutes les animations sur papier, définir les mots-clés, choisir une formule d'hébergement, définir la méthode de mise à jour, …</w:t>
-      </w:r>
-    </w:p>
-    <w:p>
-      <w:pPr>
-        <w:jc w:val="both"/>
-      </w:pPr>
-      <w:r>
-        <w:t>•</w:t>
-      </w:r>
-      <w:r>
-        <w:tab/>
-        <w:t xml:space="preserve">bases de </w:t>
-      </w:r>
-      <w:proofErr w:type="gramStart"/>
-      <w:r>
-        <w:t>données:</w:t>
-      </w:r>
-      <w:proofErr w:type="gramEnd"/>
-      <w:r>
-        <w:t xml:space="preserve"> décrire le modèle relationnel, le contenu détaillé des tables (caractéristiques de chaque champs) et les requêtes.</w:t>
-      </w:r>
-    </w:p>
-    <w:p>
-      <w:pPr>
-        <w:jc w:val="both"/>
-      </w:pPr>
-      <w:r>
-        <w:t>•</w:t>
-      </w:r>
-      <w:r>
-        <w:tab/>
-        <w:t xml:space="preserve">programmation et </w:t>
-      </w:r>
-      <w:proofErr w:type="gramStart"/>
-      <w:r>
-        <w:t>scripts:</w:t>
-      </w:r>
-      <w:proofErr w:type="gramEnd"/>
-      <w:r>
-        <w:t xml:space="preserve"> organigramme, architecture du programme, découpage modulaire, entrées-sorties des modules, </w:t>
-      </w:r>
-      <w:proofErr w:type="spellStart"/>
-      <w:r>
-        <w:t>pseudo-code</w:t>
-      </w:r>
-      <w:proofErr w:type="spellEnd"/>
-      <w:r>
-        <w:t xml:space="preserve"> / </w:t>
-      </w:r>
-      <w:proofErr w:type="spellStart"/>
-      <w:r>
-        <w:t>structogramme</w:t>
-      </w:r>
-      <w:proofErr w:type="spellEnd"/>
-      <w:r>
-        <w:t>…</w:t>
-      </w:r>
-    </w:p>
-    <w:p>
-      <w:pPr>
-        <w:jc w:val="both"/>
-      </w:pPr>
-    </w:p>
-    <w:p>
-      <w:pPr>
-        <w:jc w:val="both"/>
-      </w:pPr>
-      <w:r>
-        <w:t>Le dossier de conception devrait permettre de sous-traiter la réalisation du projet !</w:t>
-      </w:r>
-    </w:p>
-    <w:p>
-      <w:pPr>
-        <w:jc w:val="both"/>
-      </w:pPr>
-    </w:p>
-    <w:p>
-      <w:pPr>
-        <w:pStyle w:val="Titre1"/>
-        <w:jc w:val="both"/>
-      </w:pPr>
-      <w:bookmarkStart w:id="14" w:name="_Toc134085135"/>
-      <w:r>
-        <w:t>Réalisation</w:t>
-      </w:r>
-      <w:bookmarkEnd w:id="14"/>
-    </w:p>
-    <w:p>
-      <w:pPr>
-        <w:pStyle w:val="Titre2"/>
-      </w:pPr>
-      <w:bookmarkStart w:id="15" w:name="_Toc134085136"/>
-      <w:r>
-        <w:t>Dossier de réalisation</w:t>
-      </w:r>
-      <w:bookmarkEnd w:id="15"/>
-    </w:p>
-    <w:p>
-      <w:pPr>
-        <w:jc w:val="both"/>
-      </w:pPr>
-    </w:p>
-    <w:p>
-      <w:pPr>
-        <w:jc w:val="both"/>
-      </w:pPr>
-      <w:r>
-        <w:t>Décrire la réalisation "physique" de votre projet</w:t>
-      </w:r>
-    </w:p>
-    <w:p>
-      <w:pPr>
-        <w:jc w:val="both"/>
-      </w:pPr>
-    </w:p>
-    <w:p>
-      <w:pPr>
-        <w:jc w:val="both"/>
-      </w:pPr>
-      <w:r>
-        <w:t>•</w:t>
-      </w:r>
-      <w:r>
-        <w:tab/>
-        <w:t>les répertoires où le logiciel est installé</w:t>
-      </w:r>
-    </w:p>
-    <w:p>
-      <w:pPr>
-        <w:jc w:val="both"/>
-      </w:pPr>
-      <w:r>
-        <w:t>•</w:t>
-      </w:r>
-      <w:r>
-        <w:tab/>
-        <w:t>la liste de tous les fichiers et une rapide description de leur contenu (des noms qui parlent !)</w:t>
-      </w:r>
-    </w:p>
-    <w:p>
-      <w:pPr>
-        <w:jc w:val="both"/>
-      </w:pPr>
-      <w:r>
-        <w:t>•</w:t>
-      </w:r>
-      <w:r>
-        <w:tab/>
-        <w:t>les versions des systèmes d'exploitation et des outils logiciels</w:t>
-      </w:r>
-    </w:p>
-    <w:p>
-      <w:pPr>
-        <w:jc w:val="both"/>
-      </w:pPr>
-      <w:r>
-        <w:t>•</w:t>
-      </w:r>
-      <w:r>
-        <w:tab/>
-        <w:t>la description exacte du matériel</w:t>
-      </w:r>
-    </w:p>
-    <w:p>
-      <w:pPr>
-        <w:jc w:val="both"/>
-      </w:pPr>
-      <w:r>
-        <w:t>•</w:t>
-      </w:r>
-      <w:r>
-        <w:tab/>
-        <w:t>le numéro de version de votre produit !</w:t>
-      </w:r>
-    </w:p>
-    <w:p>
-      <w:pPr>
-        <w:jc w:val="both"/>
-      </w:pPr>
-      <w:r>
-        <w:t>•</w:t>
-      </w:r>
-      <w:r>
-        <w:tab/>
-        <w:t xml:space="preserve">programmation et </w:t>
-      </w:r>
-      <w:proofErr w:type="gramStart"/>
-      <w:r>
-        <w:t>scripts:</w:t>
-      </w:r>
-      <w:proofErr w:type="gramEnd"/>
-      <w:r>
-        <w:t xml:space="preserve"> librairies externes, dictionnaire des données, reconstruction du logiciel - cible à partir des sources.</w:t>
-      </w:r>
-    </w:p>
-    <w:p>
-      <w:pPr>
-        <w:jc w:val="both"/>
-      </w:pPr>
-    </w:p>
-    <w:p>
-      <w:pPr>
-        <w:jc w:val="both"/>
-      </w:pPr>
-      <w:r>
-        <w:t>NOTE : Evitez d’inclure les listings des sources, à moins que vous ne désiriez en expliquer une partie vous paraissant importante. Dans ce cas n’incluez que cette partie…</w:t>
-      </w:r>
-    </w:p>
-    <w:p>
-      <w:pPr>
-        <w:pStyle w:val="Titre2"/>
-      </w:pPr>
-      <w:bookmarkStart w:id="16" w:name="_Toc134085137"/>
-      <w:r>
-        <w:t>Description des tests effectués</w:t>
-      </w:r>
-      <w:bookmarkEnd w:id="16"/>
-    </w:p>
-    <w:p>
-      <w:pPr>
-        <w:jc w:val="both"/>
-      </w:pPr>
-    </w:p>
-    <w:p>
-      <w:pPr>
-        <w:jc w:val="both"/>
-      </w:pPr>
-      <w:r>
-        <w:t xml:space="preserve">Pour chaque partie testée de votre projet, il faut </w:t>
-      </w:r>
-      <w:proofErr w:type="gramStart"/>
-      <w:r>
-        <w:t>décrire:</w:t>
-      </w:r>
-      <w:proofErr w:type="gramEnd"/>
-    </w:p>
-    <w:p>
-      <w:pPr>
-        <w:jc w:val="both"/>
-      </w:pPr>
-    </w:p>
-    <w:p>
-      <w:pPr>
-        <w:jc w:val="both"/>
-      </w:pPr>
-      <w:r>
-        <w:lastRenderedPageBreak/>
-        <w:t>•</w:t>
-      </w:r>
-      <w:r>
-        <w:tab/>
-        <w:t>les conditions exactes de chaque test</w:t>
-      </w:r>
-    </w:p>
-    <w:p>
-      <w:pPr>
-        <w:jc w:val="both"/>
-      </w:pPr>
-      <w:r>
-        <w:t>•</w:t>
-      </w:r>
-      <w:r>
-        <w:tab/>
-        <w:t>les preuves de test (papier ou fichier)</w:t>
-      </w:r>
-    </w:p>
-    <w:p>
-      <w:pPr>
-        <w:jc w:val="both"/>
-      </w:pPr>
-      <w:r>
-        <w:t>•</w:t>
-      </w:r>
-      <w:r>
-        <w:tab/>
-        <w:t xml:space="preserve">tests sans </w:t>
-      </w:r>
-      <w:proofErr w:type="gramStart"/>
-      <w:r>
-        <w:t>preuve:</w:t>
-      </w:r>
-      <w:proofErr w:type="gramEnd"/>
-      <w:r>
-        <w:t xml:space="preserve"> fournir au moins une description</w:t>
-      </w:r>
-    </w:p>
-    <w:p>
-      <w:pPr>
-        <w:pStyle w:val="Titre2"/>
-      </w:pPr>
-      <w:bookmarkStart w:id="17" w:name="_Toc134085138"/>
-      <w:r>
-        <w:t>Erreurs restantes</w:t>
-      </w:r>
-      <w:bookmarkEnd w:id="17"/>
-    </w:p>
-    <w:p>
-      <w:pPr>
-        <w:jc w:val="both"/>
-      </w:pPr>
-    </w:p>
-    <w:p>
-      <w:pPr>
-        <w:jc w:val="both"/>
-      </w:pPr>
-      <w:r>
-        <w:t xml:space="preserve">S'il reste encore des </w:t>
-      </w:r>
-      <w:proofErr w:type="gramStart"/>
-      <w:r>
-        <w:t>erreurs:</w:t>
-      </w:r>
-      <w:proofErr w:type="gramEnd"/>
-      <w:r>
-        <w:t xml:space="preserve"> </w:t>
-      </w:r>
-    </w:p>
-    <w:p>
-      <w:pPr>
-        <w:jc w:val="both"/>
-      </w:pPr>
-    </w:p>
-    <w:p>
-      <w:pPr>
-        <w:jc w:val="both"/>
-      </w:pPr>
-      <w:r>
-        <w:t>•</w:t>
-      </w:r>
-      <w:r>
-        <w:tab/>
-        <w:t>Description détaillée</w:t>
-      </w:r>
-    </w:p>
-    <w:p>
-      <w:pPr>
-        <w:jc w:val="both"/>
-      </w:pPr>
-      <w:r>
-        <w:t>•</w:t>
-      </w:r>
-      <w:r>
-        <w:tab/>
-        <w:t>Conséquences sur l'utilisation du produit</w:t>
-      </w:r>
-    </w:p>
-    <w:p>
-      <w:pPr>
-        <w:jc w:val="both"/>
-      </w:pPr>
-      <w:r>
-        <w:t>•</w:t>
-      </w:r>
-      <w:r>
-        <w:tab/>
-        <w:t>Actions envisagées ou possibles</w:t>
-      </w:r>
-    </w:p>
-    <w:p>
-      <w:pPr>
-        <w:jc w:val="both"/>
-      </w:pPr>
-    </w:p>
-    <w:p>
-      <w:pPr>
-        <w:pStyle w:val="Titre2"/>
-      </w:pPr>
-      <w:bookmarkStart w:id="18" w:name="_Toc134085139"/>
-      <w:r>
-        <w:t>Liste des documents fournis</w:t>
-      </w:r>
-      <w:bookmarkEnd w:id="18"/>
-    </w:p>
-    <w:p>
-      <w:pPr>
-        <w:jc w:val="both"/>
-      </w:pPr>
-    </w:p>
-    <w:p>
-      <w:pPr>
-        <w:jc w:val="both"/>
-      </w:pPr>
-      <w:r>
-        <w:t xml:space="preserve">Lister les documents fournis au client avec votre produit, en indiquant les numéros de versions </w:t>
-      </w:r>
-    </w:p>
-    <w:p>
-      <w:pPr>
-        <w:jc w:val="both"/>
-      </w:pPr>
-    </w:p>
-    <w:p>
-      <w:pPr>
-        <w:jc w:val="both"/>
-      </w:pPr>
-      <w:r>
-        <w:t>•</w:t>
-      </w:r>
-      <w:r>
-        <w:tab/>
-        <w:t>le rapport de projet</w:t>
-      </w:r>
-    </w:p>
-    <w:p>
-      <w:pPr>
-        <w:jc w:val="both"/>
-      </w:pPr>
-      <w:r>
-        <w:t>•</w:t>
-      </w:r>
-      <w:r>
-        <w:tab/>
-        <w:t>le manuel d'Installation (en annexe)</w:t>
-      </w:r>
-    </w:p>
-    <w:p>
-      <w:pPr>
-        <w:jc w:val="both"/>
-      </w:pPr>
-      <w:r>
-        <w:t>•</w:t>
-      </w:r>
-      <w:r>
-        <w:tab/>
-        <w:t>le manuel d'Utilisation avec des exemples graphiques (en annexe)</w:t>
-      </w:r>
-    </w:p>
-    <w:p>
-      <w:pPr>
-        <w:jc w:val="both"/>
-      </w:pPr>
-      <w:r>
-        <w:t>•</w:t>
-      </w:r>
-      <w:r>
-        <w:tab/>
-        <w:t>autres…</w:t>
-      </w:r>
-    </w:p>
-    <w:p>
-      <w:pPr>
-        <w:jc w:val="both"/>
-      </w:pPr>
-    </w:p>
-    <w:p>
-      <w:pPr>
-        <w:jc w:val="both"/>
-      </w:pPr>
-    </w:p>
-    <w:p>
-      <w:pPr>
-        <w:jc w:val="both"/>
-      </w:pPr>
-    </w:p>
-    <w:p>
-      <w:pPr>
-        <w:pStyle w:val="Titre1"/>
-        <w:jc w:val="both"/>
-      </w:pPr>
-      <w:bookmarkStart w:id="19" w:name="_Toc134085140"/>
-      <w:r>
-        <w:t>Conclusions</w:t>
-      </w:r>
-      <w:bookmarkEnd w:id="19"/>
-    </w:p>
-    <w:p>
-      <w:pPr>
-        <w:jc w:val="both"/>
-      </w:pPr>
-    </w:p>
-    <w:p>
-      <w:pPr>
-        <w:jc w:val="both"/>
-      </w:pPr>
-      <w:r>
-        <w:t xml:space="preserve">Développez en tous cas les points </w:t>
-      </w:r>
-      <w:proofErr w:type="gramStart"/>
-      <w:r>
-        <w:t>suivants:</w:t>
-      </w:r>
-      <w:proofErr w:type="gramEnd"/>
-    </w:p>
-    <w:p>
-      <w:pPr>
-        <w:jc w:val="both"/>
-      </w:pPr>
-    </w:p>
-    <w:p>
-      <w:pPr>
-        <w:jc w:val="both"/>
-      </w:pPr>
-      <w:r>
-        <w:t>•</w:t>
-      </w:r>
-      <w:r>
-        <w:tab/>
-        <w:t>Objectifs atteints / non-atteints</w:t>
-      </w:r>
-    </w:p>
-    <w:p>
-      <w:pPr>
-        <w:jc w:val="both"/>
-      </w:pPr>
-      <w:r>
-        <w:t>•</w:t>
-      </w:r>
-      <w:r>
-        <w:tab/>
-        <w:t>Points positifs / négatifs</w:t>
-      </w:r>
-    </w:p>
-    <w:p>
-      <w:pPr>
-        <w:jc w:val="both"/>
-      </w:pPr>
-      <w:r>
-        <w:t>•</w:t>
-      </w:r>
-      <w:r>
-        <w:tab/>
-        <w:t>Difficultés particulières</w:t>
-      </w:r>
-    </w:p>
-    <w:p>
-      <w:pPr>
-        <w:jc w:val="both"/>
-      </w:pPr>
-      <w:r>
-        <w:t>•</w:t>
-      </w:r>
-      <w:r>
-        <w:tab/>
-        <w:t>Suites possibles pour le projet (évolutions &amp; améliorations)</w:t>
-      </w:r>
-    </w:p>
-    <w:p>
-      <w:pPr>
-        <w:pStyle w:val="Titre1"/>
-      </w:pPr>
-      <w:bookmarkStart w:id="20" w:name="_Toc134085141"/>
-      <w:r>
-        <w:lastRenderedPageBreak/>
-        <w:t>Remerciements</w:t>
-      </w:r>
-      <w:bookmarkEnd w:id="20"/>
-    </w:p>
-    <w:p/>
-    <w:p>
-      <w:pPr>
-        <w:pStyle w:val="Titre1"/>
-        <w:jc w:val="both"/>
-      </w:pPr>
-      <w:bookmarkStart w:id="21" w:name="_Toc134085142"/>
-      <w:r>
-        <w:t>Annexes</w:t>
-      </w:r>
-      <w:bookmarkEnd w:id="21"/>
-    </w:p>
-    <w:p>
-      <w:pPr>
-        <w:pStyle w:val="Titre2"/>
-      </w:pPr>
-      <w:bookmarkStart w:id="22" w:name="_Toc134085143"/>
-      <w:r>
-        <w:t>Résumé du rapport du TPI</w:t>
-      </w:r>
-      <w:bookmarkEnd w:id="22"/>
-    </w:p>
-    <w:p>
-      <w:pPr>
-        <w:jc w:val="both"/>
-      </w:pPr>
-    </w:p>
-    <w:p>
-      <w:pPr>
-        <w:jc w:val="both"/>
-        <w:rPr>
-          <w:color w:val="000000" w:themeColor="text1"/>
-        </w:rPr>
-      </w:pPr>
-      <w:r>
-        <w:rPr>
-          <w:color w:val="000000" w:themeColor="text1"/>
-        </w:rPr>
-        <w:t>1.</w:t>
-      </w:r>
-    </w:p>
-    <w:p>
-      <w:pPr>
-        <w:jc w:val="both"/>
-        <w:rPr>
-          <w:color w:val="000000" w:themeColor="text1"/>
-        </w:rPr>
-      </w:pPr>
-    </w:p>
-    <w:p>
-      <w:pPr>
-        <w:jc w:val="both"/>
-        <w:rPr>
-          <w:color w:val="000000" w:themeColor="text1"/>
-        </w:rPr>
-      </w:pPr>
-      <w:r>
-        <w:rPr>
-          <w:color w:val="000000" w:themeColor="text1"/>
-        </w:rPr>
-        <w:t>2.</w:t>
-      </w:r>
-    </w:p>
-    <w:p>
-      <w:pPr>
-        <w:jc w:val="both"/>
-        <w:rPr>
-          <w:color w:val="000000" w:themeColor="text1"/>
-        </w:rPr>
-      </w:pPr>
-    </w:p>
-    <w:p>
-      <w:pPr>
-        <w:jc w:val="both"/>
-        <w:rPr>
-          <w:color w:val="000000" w:themeColor="text1"/>
-        </w:rPr>
-      </w:pPr>
-      <w:r>
-        <w:rPr>
-          <w:color w:val="000000" w:themeColor="text1"/>
-        </w:rPr>
-        <w:t>3.</w:t>
-      </w:r>
-    </w:p>
-    <w:p>
-      <w:pPr>
-        <w:jc w:val="both"/>
-        <w:rPr>
-          <w:color w:val="000000" w:themeColor="text1"/>
-        </w:rPr>
-      </w:pPr>
-    </w:p>
-    <w:p>
-      <w:pPr>
-        <w:pStyle w:val="Titre2"/>
-      </w:pPr>
-      <w:bookmarkStart w:id="23" w:name="_Toc134085144"/>
-      <w:r>
-        <w:t>Sources – Bibliographie</w:t>
-      </w:r>
-      <w:bookmarkEnd w:id="23"/>
-    </w:p>
-    <w:p>
-      <w:pPr>
-        <w:jc w:val="both"/>
-      </w:pPr>
-    </w:p>
-    <w:p>
-      <w:pPr>
-        <w:jc w:val="both"/>
-        <w:rPr>
-          <w:color w:val="C00000"/>
-        </w:rPr>
-      </w:pPr>
-      <w:r>
-        <w:rPr>
-          <w:color w:val="C00000"/>
-        </w:rPr>
-        <w:t xml:space="preserve">Liste des livres utilisés (Titre, auteur, date), des sites Internet (URL) consultés, des articles (Revue, date, titre, </w:t>
-      </w:r>
-      <w:proofErr w:type="gramStart"/>
-      <w:r>
-        <w:rPr>
-          <w:color w:val="C00000"/>
-        </w:rPr>
-        <w:t>auteur)…</w:t>
-      </w:r>
-      <w:proofErr w:type="gramEnd"/>
-      <w:r>
-        <w:rPr>
-          <w:color w:val="C00000"/>
-        </w:rPr>
-        <w:t xml:space="preserve"> Et de toutes les aides externes (noms)   </w:t>
-      </w:r>
-    </w:p>
-    <w:p>
-      <w:pPr>
-        <w:pStyle w:val="Titre2"/>
-      </w:pPr>
-      <w:bookmarkStart w:id="24" w:name="_Toc134085145"/>
-      <w:r>
-        <w:t>Glossaire</w:t>
-      </w:r>
-      <w:bookmarkEnd w:id="24"/>
-    </w:p>
-    <w:p/>
-    <w:p>
-      <w:pPr>
-        <w:pStyle w:val="Titre2"/>
-      </w:pPr>
-      <w:bookmarkStart w:id="25" w:name="_Toc134085146"/>
+      <w:bookmarkStart w:id="26" w:name="_Toc134086964"/>
       <w:r>
         <w:t>Journal de travail</w:t>
       </w:r>
-      <w:bookmarkEnd w:id="25"/>
+      <w:bookmarkEnd w:id="26"/>
     </w:p>
     <w:p>
       <w:pPr>
@@ -3942,22 +4629,28 @@
       <w:pPr>
         <w:pStyle w:val="Titre2"/>
       </w:pPr>
-      <w:bookmarkStart w:id="26" w:name="_Toc134085147"/>
+      <w:bookmarkStart w:id="27" w:name="_Toc134086965"/>
       <w:r>
         <w:t>Archives du projet</w:t>
       </w:r>
-      <w:bookmarkEnd w:id="26"/>
-    </w:p>
-    <w:p>
-      <w:pPr>
-        <w:jc w:val="both"/>
-      </w:pPr>
-    </w:p>
-    <w:p>
-      <w:pPr>
-        <w:jc w:val="both"/>
-      </w:pPr>
-      <w:r>
+      <w:bookmarkEnd w:id="27"/>
+    </w:p>
+    <w:p>
+      <w:pPr>
+        <w:jc w:val="both"/>
+      </w:pPr>
+    </w:p>
+    <w:p>
+      <w:pPr>
+        <w:jc w:val="both"/>
+        <w:rPr>
+          <w:color w:val="C00000"/>
+        </w:rPr>
+      </w:pPr>
+      <w:r>
+        <w:rPr>
+          <w:color w:val="C00000"/>
+        </w:rPr>
         <w:t xml:space="preserve">Media, … dans une fourre en plastique </w:t>
       </w:r>
     </w:p>
@@ -3976,11 +4669,11 @@
         <w:pStyle w:val="Titre1"/>
         <w:jc w:val="both"/>
       </w:pPr>
-      <w:bookmarkStart w:id="27" w:name="_Toc134085148"/>
+      <w:bookmarkStart w:id="28" w:name="_Toc134086966"/>
       <w:r>
         <w:t>A ne pas oublier :</w:t>
       </w:r>
-      <w:bookmarkEnd w:id="27"/>
+      <w:bookmarkEnd w:id="28"/>
     </w:p>
     <w:p>
       <w:pPr>
@@ -4058,11 +4751,23 @@
   <w:p>
     <w:pPr>
       <w:pStyle w:val="Pieddepage"/>
+      <w:rPr>
+        <w:sz w:val="16"/>
+        <w:szCs w:val="16"/>
+      </w:rPr>
     </w:pPr>
     <w:r>
+      <w:rPr>
+        <w:sz w:val="16"/>
+        <w:szCs w:val="16"/>
+      </w:rPr>
       <w:t>Travail de TPI par Damien Mayor SI-CA2a, publié le</w:t>
     </w:r>
     <w:r>
+      <w:rPr>
+        <w:sz w:val="16"/>
+        <w:szCs w:val="16"/>
+      </w:rPr>
       <w:t xml:space="preserve"> 30 mai 2023</w:t>
     </w:r>
   </w:p>
@@ -4102,6 +4807,10 @@
       <w:pBdr>
         <w:bottom w:val="single" w:sz="4" w:space="1" w:color="auto"/>
       </w:pBdr>
+      <w:rPr>
+        <w:sz w:val="16"/>
+        <w:szCs w:val="16"/>
+      </w:rPr>
     </w:pPr>
     <w:r>
       <w:rPr>
@@ -4346,20 +5055,32 @@
       <w:t xml:space="preserve"> </w:t>
     </w:r>
     <w:r>
+      <w:rPr>
+        <w:sz w:val="16"/>
+        <w:szCs w:val="16"/>
+      </w:rPr>
       <w:t>TPI</w:t>
     </w:r>
     <w:r>
+      <w:rPr>
+        <w:sz w:val="16"/>
+        <w:szCs w:val="16"/>
+      </w:rPr>
       <w:tab/>
     </w:r>
     <w:r>
       <w:rPr>
         <w:i/>
+        <w:sz w:val="16"/>
+        <w:szCs w:val="16"/>
       </w:rPr>
       <w:t>Mise en place de firewalls virtuels, adapté au module 146</w:t>
     </w:r>
     <w:r>
       <w:rPr>
         <w:i/>
+        <w:sz w:val="16"/>
+        <w:szCs w:val="16"/>
       </w:rPr>
       <w:tab/>
     </w:r>
@@ -5654,7 +6375,7 @@
 </file>
 
 <file path=customXml/itemProps1.xml><?xml version="1.0" encoding="utf-8"?>
-<ds:datastoreItem xmlns:ds="http://schemas.openxmlformats.org/officeDocument/2006/customXml" ds:itemID="{70244DA2-CA5F-4C8C-8F33-CCCE09D2B747}">
+<ds:datastoreItem xmlns:ds="http://schemas.openxmlformats.org/officeDocument/2006/customXml" ds:itemID="{098B1BF2-5520-4B10-BE3E-C13DCF567B7F}">
   <ds:schemaRefs>
     <ds:schemaRef ds:uri="http://schemas.openxmlformats.org/officeDocument/2006/bibliography"/>
   </ds:schemaRefs>
